--- a/laporan.docx
+++ b/laporan.docx
@@ -30,7 +30,7 @@
           <w:lang w:val="id-ID" w:eastAsia="en-ID"/>
           <w14:ligatures w14:val="none"/>
         </w:rPr>
-        <w:t>TUGAS</w:t>
+        <w:t>RESPONSI</w:t>
       </w:r>
     </w:p>
     <w:p>
@@ -61,66 +61,7 @@
           <w:lang w:val="id-ID" w:eastAsia="en-ID"/>
           <w14:ligatures w14:val="none"/>
         </w:rPr>
-        <w:t>JARINGAN KOMPUTER</w:t>
-      </w:r>
-    </w:p>
-    <w:p>
-      <w:pPr>
-        <w:widowControl w:val="0"/>
-        <w:spacing w:after="0" w:line="360" w:lineRule="auto"/>
-        <w:ind w:left="142" w:right="95"/>
-        <w:jc w:val="center"/>
-        <w:rPr>
-          <w:rFonts w:ascii="Times New Roman" w:eastAsia="Times New Roman" w:hAnsi="Times New Roman"/>
-          <w:b/>
-          <w:bCs/>
-          <w:kern w:val="0"/>
-          <w:sz w:val="36"/>
-          <w:szCs w:val="36"/>
-          <w:lang w:val="sv-SE" w:eastAsia="en-ID"/>
-          <w14:ligatures w14:val="none"/>
-        </w:rPr>
-      </w:pPr>
-      <w:r>
-        <w:rPr>
-          <w:rFonts w:ascii="Times New Roman" w:eastAsia="Times New Roman" w:hAnsi="Times New Roman"/>
-          <w:b/>
-          <w:bCs/>
-          <w:kern w:val="0"/>
-          <w:sz w:val="36"/>
-          <w:szCs w:val="36"/>
-          <w:lang w:val="sv-SE" w:eastAsia="en-ID"/>
-          <w14:ligatures w14:val="none"/>
-        </w:rPr>
-        <w:t xml:space="preserve">Ringkasan Kuliah Tamu: </w:t>
-      </w:r>
-      <w:r>
-        <w:rPr>
-          <w:rFonts w:ascii="Times New Roman" w:eastAsia="Times New Roman" w:hAnsi="Times New Roman"/>
-          <w:b/>
-          <w:bCs/>
-          <w:i/>
-          <w:iCs/>
-          <w:kern w:val="0"/>
-          <w:sz w:val="36"/>
-          <w:szCs w:val="36"/>
-          <w:lang w:val="sv-SE" w:eastAsia="en-ID"/>
-          <w14:ligatures w14:val="none"/>
-        </w:rPr>
-        <w:t>Boosting Mental Health</w:t>
-      </w:r>
-      <w:r>
-        <w:rPr>
-          <w:rFonts w:ascii="Times New Roman" w:eastAsia="Times New Roman" w:hAnsi="Times New Roman"/>
-          <w:b/>
-          <w:bCs/>
-          <w:kern w:val="0"/>
-          <w:sz w:val="36"/>
-          <w:szCs w:val="36"/>
-          <w:lang w:val="sv-SE" w:eastAsia="en-ID"/>
-          <w14:ligatures w14:val="none"/>
-        </w:rPr>
-        <w:t xml:space="preserve"> dan Pengembangan Kompetensi</w:t>
+        <w:t>PEMODELAN DAN SIMULASI</w:t>
       </w:r>
     </w:p>
     <w:p>
@@ -136,46 +77,34 @@
           <w:kern w:val="0"/>
           <w:sz w:val="32"/>
           <w:szCs w:val="32"/>
-          <w:lang w:val="sv-SE" w:eastAsia="en-ID"/>
+          <w:lang w:val="id-ID" w:eastAsia="en-ID"/>
           <w14:ligatures w14:val="none"/>
         </w:rPr>
       </w:pPr>
+      <w:r>
+        <w:rPr>
+          <w:rFonts w:ascii="Times New Roman" w:eastAsia="Times New Roman" w:hAnsi="Times New Roman"/>
+          <w:b/>
+          <w:bCs/>
+          <w:kern w:val="0"/>
+          <w:sz w:val="32"/>
+          <w:szCs w:val="32"/>
+          <w:lang w:val="id-ID" w:eastAsia="en-ID"/>
+          <w14:ligatures w14:val="none"/>
+        </w:rPr>
+        <w:t>Simulasi Prediksi Harga Saham PT Bank Central Asia Tbk (BBCA) Menggunakan Metode Geometric Brownian Motion Dan Analisis Risiko Value At Risk (VaR)</w:t>
+      </w:r>
     </w:p>
     <w:p>
       <w:pPr>
         <w:widowControl w:val="0"/>
-        <w:spacing w:line="276" w:lineRule="auto"/>
+        <w:spacing w:after="0" w:line="276" w:lineRule="auto"/>
         <w:ind w:left="142" w:right="95"/>
         <w:jc w:val="center"/>
         <w:rPr>
           <w:rFonts w:ascii="Times New Roman" w:eastAsia="Times New Roman" w:hAnsi="Times New Roman"/>
-          <w:kern w:val="0"/>
-          <w:sz w:val="24"/>
-          <w:szCs w:val="24"/>
-          <w:lang w:val="id-ID" w:eastAsia="en-ID"/>
-          <w14:ligatures w14:val="none"/>
-        </w:rPr>
-      </w:pPr>
-      <w:r>
-        <w:rPr>
-          <w:rFonts w:ascii="Times New Roman" w:eastAsia="Times New Roman" w:hAnsi="Times New Roman"/>
-          <w:kern w:val="0"/>
-          <w:sz w:val="24"/>
-          <w:szCs w:val="24"/>
-          <w:lang w:val="id-ID" w:eastAsia="en-ID"/>
-          <w14:ligatures w14:val="none"/>
-        </w:rPr>
-        <w:t>Dosen Pengampu:</w:t>
-      </w:r>
-    </w:p>
-    <w:p>
-      <w:pPr>
-        <w:widowControl w:val="0"/>
-        <w:spacing w:line="384" w:lineRule="auto"/>
-        <w:ind w:left="142" w:right="95"/>
-        <w:jc w:val="center"/>
-        <w:rPr>
-          <w:rFonts w:ascii="Times New Roman" w:eastAsia="Times New Roman" w:hAnsi="Times New Roman"/>
+          <w:b/>
+          <w:bCs/>
           <w:kern w:val="0"/>
           <w:sz w:val="28"/>
           <w:szCs w:val="28"/>
@@ -183,46 +112,50 @@
           <w14:ligatures w14:val="none"/>
         </w:rPr>
       </w:pPr>
-      <w:r>
+    </w:p>
+    <w:p>
+      <w:pPr>
+        <w:widowControl w:val="0"/>
+        <w:spacing w:after="0" w:line="276" w:lineRule="auto"/>
+        <w:ind w:left="142" w:right="95"/>
+        <w:jc w:val="center"/>
         <w:rPr>
           <w:rFonts w:ascii="Times New Roman" w:eastAsia="Times New Roman" w:hAnsi="Times New Roman"/>
           <w:b/>
           <w:bCs/>
           <w:kern w:val="0"/>
-          <w:sz w:val="24"/>
-          <w:szCs w:val="24"/>
+          <w:sz w:val="28"/>
+          <w:szCs w:val="28"/>
           <w:lang w:val="id-ID" w:eastAsia="en-ID"/>
           <w14:ligatures w14:val="none"/>
         </w:rPr>
-        <w:t xml:space="preserve">Dr. Wisnu Widiarto, </w:t>
-      </w:r>
-      <w:proofErr w:type="spellStart"/>
-      <w:r>
+      </w:pPr>
+    </w:p>
+    <w:p>
+      <w:pPr>
+        <w:widowControl w:val="0"/>
+        <w:spacing w:line="276" w:lineRule="auto"/>
+        <w:ind w:left="142" w:right="95"/>
+        <w:jc w:val="center"/>
         <w:rPr>
           <w:rFonts w:ascii="Times New Roman" w:eastAsia="Times New Roman" w:hAnsi="Times New Roman"/>
-          <w:b/>
-          <w:bCs/>
           <w:kern w:val="0"/>
           <w:sz w:val="24"/>
           <w:szCs w:val="24"/>
           <w:lang w:val="id-ID" w:eastAsia="en-ID"/>
           <w14:ligatures w14:val="none"/>
         </w:rPr>
-        <w:t>S.Si</w:t>
-      </w:r>
-      <w:proofErr w:type="spellEnd"/>
+      </w:pPr>
       <w:r>
         <w:rPr>
           <w:rFonts w:ascii="Times New Roman" w:eastAsia="Times New Roman" w:hAnsi="Times New Roman"/>
-          <w:b/>
-          <w:bCs/>
           <w:kern w:val="0"/>
           <w:sz w:val="24"/>
           <w:szCs w:val="24"/>
           <w:lang w:val="id-ID" w:eastAsia="en-ID"/>
           <w14:ligatures w14:val="none"/>
         </w:rPr>
-        <w:t>, M.T.</w:t>
+        <w:t>Dosen Pengampu:</w:t>
       </w:r>
     </w:p>
     <w:p>
@@ -230,6 +163,7 @@
         <w:widowControl w:val="0"/>
         <w:spacing w:after="0" w:line="240" w:lineRule="auto"/>
         <w:ind w:left="142" w:right="95"/>
+        <w:jc w:val="center"/>
         <w:rPr>
           <w:rFonts w:ascii="Times New Roman" w:eastAsia="Times New Roman" w:hAnsi="Times New Roman"/>
           <w:kern w:val="0"/>
@@ -239,6 +173,19 @@
           <w14:ligatures w14:val="none"/>
         </w:rPr>
       </w:pPr>
+      <w:r>
+        <w:rPr>
+          <w:rFonts w:ascii="Times New Roman" w:eastAsia="Times New Roman" w:hAnsi="Times New Roman"/>
+          <w:b/>
+          <w:bCs/>
+          <w:kern w:val="0"/>
+          <w:sz w:val="24"/>
+          <w:szCs w:val="24"/>
+          <w:lang w:val="id-ID" w:eastAsia="en-ID"/>
+          <w14:ligatures w14:val="none"/>
+        </w:rPr>
+        <w:t>Shaifudin Zuhdi, S.Si., M.Cs.</w:t>
+      </w:r>
     </w:p>
     <w:p>
       <w:pPr>
@@ -255,19 +202,27 @@
           <w:lang w:val="id-ID"/>
         </w:rPr>
       </w:pPr>
+    </w:p>
+    <w:p>
+      <w:pPr>
+        <w:rPr>
+          <w:rFonts w:ascii="Times New Roman" w:hAnsi="Times New Roman"/>
+          <w:lang w:val="id-ID"/>
+        </w:rPr>
+      </w:pPr>
       <w:r>
         <w:rPr>
           <w:rFonts w:ascii="Times New Roman" w:hAnsi="Times New Roman"/>
           <w:noProof/>
         </w:rPr>
         <w:drawing>
-          <wp:anchor distT="0" distB="0" distL="114300" distR="114300" simplePos="0" relativeHeight="251659264" behindDoc="1" locked="0" layoutInCell="1" allowOverlap="1" wp14:anchorId="6AE671CB" wp14:editId="25A85D60">
+          <wp:anchor distT="0" distB="0" distL="114300" distR="114300" simplePos="0" relativeHeight="251659264" behindDoc="1" locked="0" layoutInCell="1" allowOverlap="1" wp14:anchorId="6AE671CB" wp14:editId="2FA522C3">
             <wp:simplePos x="0" y="0"/>
             <wp:positionH relativeFrom="margin">
-              <wp:align>center</wp:align>
+              <wp:posOffset>1826260</wp:posOffset>
             </wp:positionH>
             <wp:positionV relativeFrom="margin">
-              <wp:posOffset>3034030</wp:posOffset>
+              <wp:posOffset>3178810</wp:posOffset>
             </wp:positionV>
             <wp:extent cx="2078990" cy="2051685"/>
             <wp:effectExtent l="0" t="0" r="0" b="5715"/>
@@ -286,7 +241,7 @@
                     </pic:cNvPicPr>
                   </pic:nvPicPr>
                   <pic:blipFill>
-                    <a:blip r:embed="rId4">
+                    <a:blip r:embed="rId5">
                       <a:extLst>
                         <a:ext uri="{28A0092B-C50C-407E-A947-70E740481C1C}">
                           <a14:useLocalDpi xmlns:a14="http://schemas.microsoft.com/office/drawing/2010/main" val="0"/>
@@ -379,14 +334,6 @@
     </w:p>
     <w:p>
       <w:pPr>
-        <w:rPr>
-          <w:rFonts w:ascii="Times New Roman" w:hAnsi="Times New Roman"/>
-          <w:lang w:val="id-ID"/>
-        </w:rPr>
-      </w:pPr>
-    </w:p>
-    <w:p>
-      <w:pPr>
         <w:spacing w:before="240"/>
         <w:jc w:val="center"/>
         <w:rPr>
@@ -409,18 +356,9 @@
           <w:bCs/>
           <w:sz w:val="24"/>
           <w:szCs w:val="24"/>
-        </w:rPr>
-      </w:pPr>
-      <w:r>
-        <w:rPr>
-          <w:rFonts w:ascii="Times New Roman" w:hAnsi="Times New Roman"/>
-          <w:b/>
-          <w:bCs/>
-          <w:sz w:val="24"/>
-          <w:szCs w:val="24"/>
-        </w:rPr>
-        <w:t>OLEH:</w:t>
-      </w:r>
+          <w:lang w:val="id-ID"/>
+        </w:rPr>
+      </w:pPr>
     </w:p>
     <w:p>
       <w:pPr>
@@ -442,6 +380,25 @@
           <w:sz w:val="24"/>
           <w:szCs w:val="24"/>
         </w:rPr>
+        <w:t>OLEH:</w:t>
+      </w:r>
+    </w:p>
+    <w:p>
+      <w:pPr>
+        <w:spacing w:before="240"/>
+        <w:jc w:val="center"/>
+        <w:rPr>
+          <w:rFonts w:ascii="Times New Roman" w:hAnsi="Times New Roman"/>
+          <w:sz w:val="24"/>
+          <w:szCs w:val="24"/>
+        </w:rPr>
+      </w:pPr>
+      <w:r>
+        <w:rPr>
+          <w:rFonts w:ascii="Times New Roman" w:hAnsi="Times New Roman"/>
+          <w:sz w:val="24"/>
+          <w:szCs w:val="24"/>
+        </w:rPr>
         <w:t>TRISHA GARNIS WAHNINGYUN</w:t>
       </w:r>
     </w:p>
@@ -450,17 +407,13 @@
         <w:jc w:val="center"/>
         <w:rPr>
           <w:rFonts w:ascii="Times New Roman" w:hAnsi="Times New Roman"/>
-          <w:b/>
-          <w:bCs/>
-          <w:sz w:val="24"/>
-          <w:szCs w:val="24"/>
-        </w:rPr>
-      </w:pPr>
-      <w:r>
-        <w:rPr>
-          <w:rFonts w:ascii="Times New Roman" w:hAnsi="Times New Roman"/>
-          <w:b/>
-          <w:bCs/>
+          <w:sz w:val="24"/>
+          <w:szCs w:val="24"/>
+        </w:rPr>
+      </w:pPr>
+      <w:r>
+        <w:rPr>
+          <w:rFonts w:ascii="Times New Roman" w:hAnsi="Times New Roman"/>
           <w:sz w:val="24"/>
           <w:szCs w:val="24"/>
         </w:rPr>
@@ -472,8 +425,6 @@
         <w:jc w:val="center"/>
         <w:rPr>
           <w:rFonts w:ascii="Times New Roman" w:hAnsi="Times New Roman"/>
-          <w:b/>
-          <w:bCs/>
           <w:sz w:val="24"/>
           <w:szCs w:val="24"/>
           <w:lang w:val="sv-SE"/>
@@ -482,8 +433,6 @@
       <w:r>
         <w:rPr>
           <w:rFonts w:ascii="Times New Roman" w:hAnsi="Times New Roman"/>
-          <w:b/>
-          <w:bCs/>
           <w:sz w:val="24"/>
           <w:szCs w:val="24"/>
           <w:lang w:val="sv-SE"/>
@@ -602,7 +551,631 @@
         <w:t>2025</w:t>
       </w:r>
     </w:p>
-    <w:p/>
+    <w:p>
+      <w:pPr>
+        <w:spacing w:before="240" w:line="360" w:lineRule="auto"/>
+        <w:jc w:val="center"/>
+        <w:rPr>
+          <w:rFonts w:ascii="Times New Roman" w:hAnsi="Times New Roman"/>
+          <w:b/>
+          <w:bCs/>
+          <w:sz w:val="28"/>
+          <w:szCs w:val="28"/>
+        </w:rPr>
+      </w:pPr>
+      <w:r>
+        <w:rPr>
+          <w:rFonts w:ascii="Times New Roman" w:hAnsi="Times New Roman"/>
+          <w:b/>
+          <w:bCs/>
+          <w:sz w:val="28"/>
+          <w:szCs w:val="28"/>
+        </w:rPr>
+        <w:lastRenderedPageBreak/>
+        <w:t>BAB I PENDAHULUAN</w:t>
+      </w:r>
+    </w:p>
+    <w:p>
+      <w:pPr>
+        <w:pStyle w:val="ListParagraph"/>
+        <w:numPr>
+          <w:ilvl w:val="1"/>
+          <w:numId w:val="7"/>
+        </w:numPr>
+        <w:spacing w:before="240" w:line="360" w:lineRule="auto"/>
+        <w:ind w:left="567" w:hanging="567"/>
+        <w:jc w:val="both"/>
+        <w:rPr>
+          <w:rFonts w:ascii="Times New Roman" w:hAnsi="Times New Roman"/>
+          <w:b/>
+          <w:bCs/>
+          <w:sz w:val="24"/>
+          <w:szCs w:val="24"/>
+        </w:rPr>
+      </w:pPr>
+      <w:r>
+        <w:rPr>
+          <w:rFonts w:ascii="Times New Roman" w:hAnsi="Times New Roman"/>
+          <w:b/>
+          <w:bCs/>
+          <w:sz w:val="24"/>
+          <w:szCs w:val="24"/>
+        </w:rPr>
+        <w:t>Latar Belakang</w:t>
+      </w:r>
+    </w:p>
+    <w:p>
+      <w:pPr>
+        <w:pStyle w:val="ListParagraph"/>
+        <w:spacing w:before="240" w:line="360" w:lineRule="auto"/>
+        <w:ind w:left="567"/>
+        <w:jc w:val="both"/>
+        <w:rPr>
+          <w:rFonts w:ascii="Times New Roman" w:hAnsi="Times New Roman"/>
+          <w:b/>
+          <w:bCs/>
+          <w:sz w:val="24"/>
+          <w:szCs w:val="24"/>
+        </w:rPr>
+      </w:pPr>
+    </w:p>
+    <w:p>
+      <w:pPr>
+        <w:pStyle w:val="ListParagraph"/>
+        <w:numPr>
+          <w:ilvl w:val="1"/>
+          <w:numId w:val="7"/>
+        </w:numPr>
+        <w:spacing w:before="240" w:line="360" w:lineRule="auto"/>
+        <w:ind w:left="567" w:hanging="567"/>
+        <w:jc w:val="both"/>
+        <w:rPr>
+          <w:rFonts w:ascii="Times New Roman" w:hAnsi="Times New Roman"/>
+          <w:b/>
+          <w:bCs/>
+          <w:sz w:val="24"/>
+          <w:szCs w:val="24"/>
+        </w:rPr>
+      </w:pPr>
+      <w:r>
+        <w:rPr>
+          <w:rFonts w:ascii="Times New Roman" w:hAnsi="Times New Roman"/>
+          <w:b/>
+          <w:bCs/>
+          <w:sz w:val="24"/>
+          <w:szCs w:val="24"/>
+        </w:rPr>
+        <w:t>Rumusan Masalah</w:t>
+      </w:r>
+    </w:p>
+    <w:p>
+      <w:pPr>
+        <w:pStyle w:val="ListParagraph"/>
+        <w:spacing w:before="240" w:line="360" w:lineRule="auto"/>
+        <w:ind w:left="567"/>
+        <w:jc w:val="both"/>
+        <w:rPr>
+          <w:rFonts w:ascii="Times New Roman" w:hAnsi="Times New Roman"/>
+          <w:sz w:val="24"/>
+          <w:szCs w:val="24"/>
+          <w:lang w:val="sv-SE"/>
+        </w:rPr>
+      </w:pPr>
+      <w:r>
+        <w:rPr>
+          <w:rFonts w:ascii="Times New Roman" w:hAnsi="Times New Roman"/>
+          <w:sz w:val="24"/>
+          <w:szCs w:val="24"/>
+          <w:lang w:val="sv-SE"/>
+        </w:rPr>
+        <w:t>Berdasarkan latar belakang di atas, rumusan masalah dalam penelitian ini adalah:</w:t>
+      </w:r>
+    </w:p>
+    <w:p>
+      <w:pPr>
+        <w:pStyle w:val="ListParagraph"/>
+        <w:numPr>
+          <w:ilvl w:val="0"/>
+          <w:numId w:val="9"/>
+        </w:numPr>
+        <w:tabs>
+          <w:tab w:val="clear" w:pos="720"/>
+        </w:tabs>
+        <w:spacing w:before="240" w:line="360" w:lineRule="auto"/>
+        <w:ind w:left="1134"/>
+        <w:jc w:val="both"/>
+        <w:rPr>
+          <w:rFonts w:ascii="Times New Roman" w:hAnsi="Times New Roman"/>
+          <w:sz w:val="24"/>
+          <w:szCs w:val="24"/>
+          <w:lang w:val="sv-SE"/>
+        </w:rPr>
+      </w:pPr>
+      <w:r>
+        <w:rPr>
+          <w:rFonts w:ascii="Times New Roman" w:hAnsi="Times New Roman"/>
+          <w:sz w:val="24"/>
+          <w:szCs w:val="24"/>
+          <w:lang w:val="sv-SE"/>
+        </w:rPr>
+        <w:t xml:space="preserve">Bagaimana hasil proyeksi pergerakan harga saham BBCA untuk 31 hari ke depan menggunakan simulasi Monte Carlo dengan model </w:t>
+      </w:r>
+      <w:r>
+        <w:rPr>
+          <w:rFonts w:ascii="Times New Roman" w:hAnsi="Times New Roman"/>
+          <w:i/>
+          <w:iCs/>
+          <w:sz w:val="24"/>
+          <w:szCs w:val="24"/>
+          <w:lang w:val="sv-SE"/>
+        </w:rPr>
+        <w:t>Geometric Brownian Motion</w:t>
+      </w:r>
+      <w:r>
+        <w:rPr>
+          <w:rFonts w:ascii="Times New Roman" w:hAnsi="Times New Roman"/>
+          <w:sz w:val="24"/>
+          <w:szCs w:val="24"/>
+          <w:lang w:val="sv-SE"/>
+        </w:rPr>
+        <w:t>?</w:t>
+      </w:r>
+    </w:p>
+    <w:p>
+      <w:pPr>
+        <w:pStyle w:val="ListParagraph"/>
+        <w:numPr>
+          <w:ilvl w:val="0"/>
+          <w:numId w:val="9"/>
+        </w:numPr>
+        <w:tabs>
+          <w:tab w:val="clear" w:pos="720"/>
+        </w:tabs>
+        <w:spacing w:before="240" w:line="360" w:lineRule="auto"/>
+        <w:ind w:left="1134"/>
+        <w:jc w:val="both"/>
+        <w:rPr>
+          <w:rFonts w:ascii="Times New Roman" w:hAnsi="Times New Roman"/>
+          <w:sz w:val="24"/>
+          <w:szCs w:val="24"/>
+          <w:lang w:val="sv-SE"/>
+        </w:rPr>
+      </w:pPr>
+      <w:r>
+        <w:rPr>
+          <w:rFonts w:ascii="Times New Roman" w:hAnsi="Times New Roman"/>
+          <w:sz w:val="24"/>
+          <w:szCs w:val="24"/>
+          <w:lang w:val="sv-SE"/>
+        </w:rPr>
+        <w:t>Berapa nilai risiko (</w:t>
+      </w:r>
+      <w:r>
+        <w:rPr>
+          <w:rFonts w:ascii="Times New Roman" w:hAnsi="Times New Roman"/>
+          <w:i/>
+          <w:iCs/>
+          <w:sz w:val="24"/>
+          <w:szCs w:val="24"/>
+          <w:lang w:val="sv-SE"/>
+        </w:rPr>
+        <w:t>Value at Risk</w:t>
+      </w:r>
+      <w:r>
+        <w:rPr>
+          <w:rFonts w:ascii="Times New Roman" w:hAnsi="Times New Roman"/>
+          <w:sz w:val="24"/>
+          <w:szCs w:val="24"/>
+          <w:lang w:val="sv-SE"/>
+        </w:rPr>
+        <w:t>) maksimum yang mungkin terjadi pada investasi saham BBCA dengan tingkat kepercayaan 95%?</w:t>
+      </w:r>
+    </w:p>
+    <w:p>
+      <w:pPr>
+        <w:pStyle w:val="ListParagraph"/>
+        <w:numPr>
+          <w:ilvl w:val="1"/>
+          <w:numId w:val="7"/>
+        </w:numPr>
+        <w:spacing w:before="240" w:line="360" w:lineRule="auto"/>
+        <w:ind w:left="567" w:hanging="567"/>
+        <w:jc w:val="both"/>
+        <w:rPr>
+          <w:rFonts w:ascii="Times New Roman" w:hAnsi="Times New Roman"/>
+          <w:b/>
+          <w:bCs/>
+          <w:sz w:val="24"/>
+          <w:szCs w:val="24"/>
+        </w:rPr>
+      </w:pPr>
+      <w:r>
+        <w:rPr>
+          <w:rFonts w:ascii="Times New Roman" w:hAnsi="Times New Roman"/>
+          <w:b/>
+          <w:bCs/>
+          <w:sz w:val="24"/>
+          <w:szCs w:val="24"/>
+        </w:rPr>
+        <w:t>Tujuan</w:t>
+      </w:r>
+    </w:p>
+    <w:p>
+      <w:pPr>
+        <w:pStyle w:val="ListParagraph"/>
+        <w:spacing w:before="240" w:line="360" w:lineRule="auto"/>
+        <w:ind w:left="567"/>
+        <w:jc w:val="both"/>
+        <w:rPr>
+          <w:rFonts w:ascii="Times New Roman" w:hAnsi="Times New Roman"/>
+          <w:sz w:val="24"/>
+          <w:szCs w:val="24"/>
+          <w:lang w:val="sv-SE"/>
+        </w:rPr>
+      </w:pPr>
+      <w:r>
+        <w:rPr>
+          <w:rFonts w:ascii="Times New Roman" w:hAnsi="Times New Roman"/>
+          <w:sz w:val="24"/>
+          <w:szCs w:val="24"/>
+          <w:lang w:val="sv-SE"/>
+        </w:rPr>
+        <w:t>Tujuan dari penulisan laporan ini adalah:</w:t>
+      </w:r>
+    </w:p>
+    <w:p>
+      <w:pPr>
+        <w:pStyle w:val="ListParagraph"/>
+        <w:numPr>
+          <w:ilvl w:val="0"/>
+          <w:numId w:val="8"/>
+        </w:numPr>
+        <w:tabs>
+          <w:tab w:val="clear" w:pos="720"/>
+        </w:tabs>
+        <w:spacing w:before="240" w:line="360" w:lineRule="auto"/>
+        <w:ind w:left="1134"/>
+        <w:jc w:val="both"/>
+        <w:rPr>
+          <w:rFonts w:ascii="Times New Roman" w:hAnsi="Times New Roman"/>
+          <w:sz w:val="24"/>
+          <w:szCs w:val="24"/>
+        </w:rPr>
+      </w:pPr>
+      <w:r>
+        <w:rPr>
+          <w:rFonts w:ascii="Times New Roman" w:hAnsi="Times New Roman"/>
+          <w:sz w:val="24"/>
+          <w:szCs w:val="24"/>
+        </w:rPr>
+        <w:t>Menerapkan metode simulasi Monte Carlo untuk memprediksi probabilitas harga saham BBCA di masa depan.</w:t>
+      </w:r>
+    </w:p>
+    <w:p>
+      <w:pPr>
+        <w:pStyle w:val="ListParagraph"/>
+        <w:numPr>
+          <w:ilvl w:val="0"/>
+          <w:numId w:val="8"/>
+        </w:numPr>
+        <w:tabs>
+          <w:tab w:val="clear" w:pos="720"/>
+        </w:tabs>
+        <w:spacing w:before="240" w:line="360" w:lineRule="auto"/>
+        <w:ind w:left="1134"/>
+        <w:jc w:val="both"/>
+        <w:rPr>
+          <w:rFonts w:ascii="Times New Roman" w:hAnsi="Times New Roman"/>
+          <w:sz w:val="24"/>
+          <w:szCs w:val="24"/>
+        </w:rPr>
+      </w:pPr>
+      <w:r>
+        <w:rPr>
+          <w:rFonts w:ascii="Times New Roman" w:hAnsi="Times New Roman"/>
+          <w:sz w:val="24"/>
+          <w:szCs w:val="24"/>
+        </w:rPr>
+        <w:t>Menghitung estimasi potensi kerugian maksimal (</w:t>
+      </w:r>
+      <w:r>
+        <w:rPr>
+          <w:rFonts w:ascii="Times New Roman" w:hAnsi="Times New Roman"/>
+          <w:i/>
+          <w:iCs/>
+          <w:sz w:val="24"/>
+          <w:szCs w:val="24"/>
+        </w:rPr>
+        <w:t>Value at Risk</w:t>
+      </w:r>
+      <w:r>
+        <w:rPr>
+          <w:rFonts w:ascii="Times New Roman" w:hAnsi="Times New Roman"/>
+          <w:sz w:val="24"/>
+          <w:szCs w:val="24"/>
+        </w:rPr>
+        <w:t>) sebagai dasar pengambilan keputusan manajemen risiko investasi.</w:t>
+      </w:r>
+    </w:p>
+    <w:p>
+      <w:pPr>
+        <w:pStyle w:val="ListParagraph"/>
+        <w:numPr>
+          <w:ilvl w:val="1"/>
+          <w:numId w:val="7"/>
+        </w:numPr>
+        <w:spacing w:before="240" w:line="360" w:lineRule="auto"/>
+        <w:ind w:left="567" w:hanging="567"/>
+        <w:jc w:val="both"/>
+        <w:rPr>
+          <w:rFonts w:ascii="Times New Roman" w:hAnsi="Times New Roman"/>
+          <w:b/>
+          <w:bCs/>
+          <w:sz w:val="24"/>
+          <w:szCs w:val="24"/>
+        </w:rPr>
+      </w:pPr>
+      <w:r>
+        <w:rPr>
+          <w:rFonts w:ascii="Times New Roman" w:hAnsi="Times New Roman"/>
+          <w:b/>
+          <w:bCs/>
+          <w:sz w:val="24"/>
+          <w:szCs w:val="24"/>
+        </w:rPr>
+        <w:t>Batasan Masalah</w:t>
+      </w:r>
+    </w:p>
+    <w:p>
+      <w:pPr>
+        <w:pStyle w:val="ListParagraph"/>
+        <w:spacing w:before="240" w:line="360" w:lineRule="auto"/>
+        <w:ind w:left="567"/>
+        <w:jc w:val="both"/>
+        <w:rPr>
+          <w:rFonts w:ascii="Times New Roman" w:hAnsi="Times New Roman"/>
+          <w:b/>
+          <w:bCs/>
+          <w:sz w:val="24"/>
+          <w:szCs w:val="24"/>
+          <w:lang w:val="sv-SE"/>
+        </w:rPr>
+      </w:pPr>
+      <w:r>
+        <w:rPr>
+          <w:rFonts w:ascii="Times New Roman" w:hAnsi="Times New Roman"/>
+          <w:sz w:val="24"/>
+          <w:szCs w:val="24"/>
+          <w:lang w:val="sv-SE"/>
+        </w:rPr>
+        <w:t>Agar analisis lebih terfokus, diberikan batasan masalah sebagai berikut:</w:t>
+      </w:r>
+    </w:p>
+    <w:p>
+      <w:pPr>
+        <w:pStyle w:val="ListParagraph"/>
+        <w:numPr>
+          <w:ilvl w:val="0"/>
+          <w:numId w:val="6"/>
+        </w:numPr>
+        <w:spacing w:before="240" w:line="360" w:lineRule="auto"/>
+        <w:ind w:left="1134"/>
+        <w:jc w:val="both"/>
+        <w:rPr>
+          <w:rFonts w:ascii="Times New Roman" w:hAnsi="Times New Roman"/>
+          <w:sz w:val="24"/>
+          <w:szCs w:val="24"/>
+        </w:rPr>
+      </w:pPr>
+      <w:r>
+        <w:rPr>
+          <w:rFonts w:ascii="Times New Roman" w:hAnsi="Times New Roman"/>
+          <w:sz w:val="24"/>
+          <w:szCs w:val="24"/>
+        </w:rPr>
+        <w:t>Data yang digunakan adalah data historis harga penutupan (Close Price) saham BBCA.</w:t>
+      </w:r>
+    </w:p>
+    <w:p>
+      <w:pPr>
+        <w:pStyle w:val="ListParagraph"/>
+        <w:numPr>
+          <w:ilvl w:val="0"/>
+          <w:numId w:val="6"/>
+        </w:numPr>
+        <w:spacing w:before="240" w:line="360" w:lineRule="auto"/>
+        <w:ind w:left="1134"/>
+        <w:jc w:val="both"/>
+        <w:rPr>
+          <w:rFonts w:ascii="Times New Roman" w:hAnsi="Times New Roman"/>
+          <w:sz w:val="24"/>
+          <w:szCs w:val="24"/>
+          <w:lang w:val="sv-SE"/>
+        </w:rPr>
+      </w:pPr>
+      <w:r>
+        <w:rPr>
+          <w:rFonts w:ascii="Times New Roman" w:hAnsi="Times New Roman"/>
+          <w:sz w:val="24"/>
+          <w:szCs w:val="24"/>
+          <w:lang w:val="sv-SE"/>
+        </w:rPr>
+        <w:t>Model prediksi yang digunakan adalah Geometric Brownian Motion (GBM) tanpa memperhitungkan faktor fundamental eksternal (berita ekonomi/politik).</w:t>
+      </w:r>
+    </w:p>
+    <w:p>
+      <w:pPr>
+        <w:pStyle w:val="ListParagraph"/>
+        <w:numPr>
+          <w:ilvl w:val="0"/>
+          <w:numId w:val="6"/>
+        </w:numPr>
+        <w:spacing w:before="240" w:line="360" w:lineRule="auto"/>
+        <w:ind w:left="1134"/>
+        <w:jc w:val="both"/>
+        <w:rPr>
+          <w:rFonts w:ascii="Times New Roman" w:hAnsi="Times New Roman"/>
+          <w:sz w:val="24"/>
+          <w:szCs w:val="24"/>
+          <w:lang w:val="sv-SE"/>
+        </w:rPr>
+      </w:pPr>
+      <w:r>
+        <w:rPr>
+          <w:rFonts w:ascii="Times New Roman" w:hAnsi="Times New Roman"/>
+          <w:sz w:val="24"/>
+          <w:szCs w:val="24"/>
+          <w:lang w:val="sv-SE"/>
+        </w:rPr>
+        <w:t>Simulasi dilakukan untuk horison waktu prediksi selama 31 hari kerja.</w:t>
+      </w:r>
+    </w:p>
+    <w:p>
+      <w:pPr>
+        <w:spacing w:before="240" w:line="360" w:lineRule="auto"/>
+        <w:ind w:left="567"/>
+        <w:jc w:val="center"/>
+        <w:rPr>
+          <w:rFonts w:ascii="Times New Roman" w:hAnsi="Times New Roman"/>
+          <w:b/>
+          <w:bCs/>
+          <w:sz w:val="28"/>
+          <w:szCs w:val="28"/>
+          <w:lang w:val="sv-SE"/>
+        </w:rPr>
+      </w:pPr>
+    </w:p>
+    <w:p>
+      <w:pPr>
+        <w:jc w:val="center"/>
+        <w:rPr>
+          <w:rFonts w:ascii="Times New Roman" w:hAnsi="Times New Roman"/>
+          <w:b/>
+          <w:bCs/>
+          <w:sz w:val="28"/>
+          <w:szCs w:val="28"/>
+          <w:lang w:val="sv-SE"/>
+        </w:rPr>
+      </w:pPr>
+      <w:r>
+        <w:rPr>
+          <w:rFonts w:ascii="Times New Roman" w:hAnsi="Times New Roman"/>
+          <w:b/>
+          <w:bCs/>
+          <w:sz w:val="28"/>
+          <w:szCs w:val="28"/>
+          <w:lang w:val="sv-SE"/>
+        </w:rPr>
+        <w:t>BAB II LANDASAN TEORI</w:t>
+      </w:r>
+    </w:p>
+    <w:p>
+      <w:pPr>
+        <w:pStyle w:val="ListParagraph"/>
+        <w:numPr>
+          <w:ilvl w:val="0"/>
+          <w:numId w:val="10"/>
+        </w:numPr>
+        <w:rPr>
+          <w:rFonts w:ascii="Times New Roman" w:hAnsi="Times New Roman"/>
+          <w:b/>
+          <w:bCs/>
+          <w:sz w:val="24"/>
+          <w:szCs w:val="24"/>
+          <w:lang w:val="sv-SE"/>
+        </w:rPr>
+      </w:pPr>
+    </w:p>
+    <w:p>
+      <w:pPr>
+        <w:jc w:val="center"/>
+        <w:rPr>
+          <w:rFonts w:ascii="Times New Roman" w:hAnsi="Times New Roman"/>
+          <w:b/>
+          <w:bCs/>
+          <w:sz w:val="28"/>
+          <w:szCs w:val="28"/>
+          <w:lang w:val="sv-SE"/>
+        </w:rPr>
+      </w:pPr>
+      <w:r>
+        <w:rPr>
+          <w:rFonts w:ascii="Times New Roman" w:hAnsi="Times New Roman"/>
+          <w:b/>
+          <w:bCs/>
+          <w:sz w:val="28"/>
+          <w:szCs w:val="28"/>
+          <w:lang w:val="sv-SE"/>
+        </w:rPr>
+        <w:t>BAB III METODOLOGI</w:t>
+      </w:r>
+    </w:p>
+    <w:p>
+      <w:pPr>
+        <w:jc w:val="center"/>
+        <w:rPr>
+          <w:rFonts w:ascii="Times New Roman" w:hAnsi="Times New Roman"/>
+          <w:b/>
+          <w:bCs/>
+          <w:sz w:val="28"/>
+          <w:szCs w:val="28"/>
+        </w:rPr>
+      </w:pPr>
+      <w:r>
+        <w:rPr>
+          <w:rFonts w:ascii="Times New Roman" w:hAnsi="Times New Roman"/>
+          <w:b/>
+          <w:bCs/>
+          <w:sz w:val="28"/>
+          <w:szCs w:val="28"/>
+        </w:rPr>
+        <w:t>BAB IV HASIL DAN PEMBAHASAN</w:t>
+      </w:r>
+    </w:p>
+    <w:p>
+      <w:pPr>
+        <w:jc w:val="center"/>
+        <w:rPr>
+          <w:rFonts w:ascii="Times New Roman" w:hAnsi="Times New Roman"/>
+          <w:b/>
+          <w:bCs/>
+          <w:sz w:val="28"/>
+          <w:szCs w:val="28"/>
+        </w:rPr>
+      </w:pPr>
+      <w:r>
+        <w:rPr>
+          <w:rFonts w:ascii="Times New Roman" w:hAnsi="Times New Roman"/>
+          <w:b/>
+          <w:bCs/>
+          <w:sz w:val="28"/>
+          <w:szCs w:val="28"/>
+        </w:rPr>
+        <w:t>BAB V PENUTUP</w:t>
+      </w:r>
+    </w:p>
+    <w:p>
+      <w:pPr>
+        <w:jc w:val="center"/>
+        <w:rPr>
+          <w:rFonts w:ascii="Times New Roman" w:hAnsi="Times New Roman"/>
+          <w:b/>
+          <w:bCs/>
+          <w:sz w:val="28"/>
+          <w:szCs w:val="28"/>
+        </w:rPr>
+      </w:pPr>
+      <w:r>
+        <w:rPr>
+          <w:rFonts w:ascii="Times New Roman" w:hAnsi="Times New Roman"/>
+          <w:b/>
+          <w:bCs/>
+          <w:sz w:val="28"/>
+          <w:szCs w:val="28"/>
+        </w:rPr>
+        <w:t>DAFTAR PUSTAKA</w:t>
+      </w:r>
+    </w:p>
     <w:sectPr>
       <w:pgSz w:w="11906" w:h="16838"/>
       <w:pgMar w:top="1440" w:right="1440" w:bottom="1440" w:left="1440" w:header="720" w:footer="720" w:gutter="0"/>
@@ -611,6 +1184,1040 @@
     </w:sectPr>
   </w:body>
 </w:document>
+</file>
+
+<file path=word/numbering.xml><?xml version="1.0" encoding="utf-8"?>
+<w:numbering xmlns:wpc="http://schemas.microsoft.com/office/word/2010/wordprocessingCanvas" xmlns:cx="http://schemas.microsoft.com/office/drawing/2014/chartex" xmlns:cx1="http://schemas.microsoft.com/office/drawing/2015/9/8/chartex" xmlns:cx2="http://schemas.microsoft.com/office/drawing/2015/10/21/chartex" xmlns:cx3="http://schemas.microsoft.com/office/drawing/2016/5/9/chartex" xmlns:cx4="http://schemas.microsoft.com/office/drawing/2016/5/10/chartex" xmlns:cx5="http://schemas.microsoft.com/office/drawing/2016/5/11/chartex" xmlns:cx6="http://schemas.microsoft.com/office/drawing/2016/5/12/chartex" xmlns:cx7="http://schemas.microsoft.com/office/drawing/2016/5/13/chartex" xmlns:cx8="http://schemas.microsoft.com/office/drawing/2016/5/14/chartex" xmlns:mc="http://schemas.openxmlformats.org/markup-compatibility/2006" xmlns:aink="http://schemas.microsoft.com/office/drawing/2016/ink" xmlns:am3d="http://schemas.microsoft.com/office/drawing/2017/model3d" xmlns:o="urn:schemas-microsoft-com:office:office" xmlns:oel="http://schemas.microsoft.com/office/2019/extlst" xmlns:r="http://schemas.openxmlformats.org/officeDocument/2006/relationships" xmlns:m="http://schemas.openxmlformats.org/officeDocument/2006/math" xmlns:v="urn:schemas-microsoft-com:vml" xmlns:wp14="http://schemas.microsoft.com/office/word/2010/wordprocessingDrawing" xmlns:wp="http://schemas.openxmlformats.org/drawingml/2006/wordprocessingDrawing" xmlns:w10="urn:schemas-microsoft-com:office:word" xmlns:w="http://schemas.openxmlformats.org/wordprocessingml/2006/main" xmlns:w14="http://schemas.microsoft.com/office/word/2010/wordml" xmlns:w15="http://schemas.microsoft.com/office/word/2012/wordml" xmlns:w16cex="http://schemas.microsoft.com/office/word/2018/wordml/cex" xmlns:w16cid="http://schemas.microsoft.com/office/word/2016/wordml/cid" xmlns:w16="http://schemas.microsoft.com/office/word/2018/wordml" xmlns:w16du="http://schemas.microsoft.com/office/word/2023/wordml/word16du" xmlns:w16sdtdh="http://schemas.microsoft.com/office/word/2020/wordml/sdtdatahash" xmlns:w16sdtfl="http://schemas.microsoft.com/office/word/2024/wordml/sdtformatlock" xmlns:w16se="http://schemas.microsoft.com/office/word/2015/wordml/symex" xmlns:wpg="http://schemas.microsoft.com/office/word/2010/wordprocessingGroup" xmlns:wpi="http://schemas.microsoft.com/office/word/2010/wordprocessingInk" xmlns:wne="http://schemas.microsoft.com/office/word/2006/wordml" xmlns:wps="http://schemas.microsoft.com/office/word/2010/wordprocessingShape" mc:Ignorable="w14 w15 w16se w16cid w16 w16cex w16sdtdh w16sdtfl w16du wp14">
+  <w:abstractNum w:abstractNumId="0" w15:restartNumberingAfterBreak="0">
+    <w:nsid w:val="FFFFFF89"/>
+    <w:multiLevelType w:val="singleLevel"/>
+    <w:tmpl w:val="1A6AC780"/>
+    <w:lvl w:ilvl="0">
+      <w:start w:val="1"/>
+      <w:numFmt w:val="bullet"/>
+      <w:pStyle w:val="ListBullet"/>
+      <w:lvlText w:val=""/>
+      <w:lvlJc w:val="left"/>
+      <w:pPr>
+        <w:tabs>
+          <w:tab w:val="num" w:pos="360"/>
+        </w:tabs>
+        <w:ind w:left="360" w:hanging="360"/>
+      </w:pPr>
+      <w:rPr>
+        <w:rFonts w:ascii="Symbol" w:hAnsi="Symbol" w:hint="default"/>
+      </w:rPr>
+    </w:lvl>
+  </w:abstractNum>
+  <w:abstractNum w:abstractNumId="1" w15:restartNumberingAfterBreak="0">
+    <w:nsid w:val="051643E0"/>
+    <w:multiLevelType w:val="multilevel"/>
+    <w:tmpl w:val="781AE570"/>
+    <w:lvl w:ilvl="0">
+      <w:start w:val="1"/>
+      <w:numFmt w:val="decimal"/>
+      <w:lvlText w:val="%1."/>
+      <w:lvlJc w:val="left"/>
+      <w:pPr>
+        <w:ind w:left="360" w:hanging="360"/>
+      </w:pPr>
+      <w:rPr>
+        <w:rFonts w:hint="default"/>
+      </w:rPr>
+    </w:lvl>
+    <w:lvl w:ilvl="1">
+      <w:start w:val="1"/>
+      <w:numFmt w:val="decimal"/>
+      <w:lvlText w:val="%1.%2."/>
+      <w:lvlJc w:val="left"/>
+      <w:pPr>
+        <w:ind w:left="360" w:hanging="360"/>
+      </w:pPr>
+      <w:rPr>
+        <w:rFonts w:hint="default"/>
+      </w:rPr>
+    </w:lvl>
+    <w:lvl w:ilvl="2">
+      <w:start w:val="1"/>
+      <w:numFmt w:val="decimal"/>
+      <w:lvlText w:val="%1.%2.%3."/>
+      <w:lvlJc w:val="left"/>
+      <w:pPr>
+        <w:ind w:left="720" w:hanging="720"/>
+      </w:pPr>
+      <w:rPr>
+        <w:rFonts w:hint="default"/>
+      </w:rPr>
+    </w:lvl>
+    <w:lvl w:ilvl="3">
+      <w:start w:val="1"/>
+      <w:numFmt w:val="decimal"/>
+      <w:lvlText w:val="%1.%2.%3.%4."/>
+      <w:lvlJc w:val="left"/>
+      <w:pPr>
+        <w:ind w:left="720" w:hanging="720"/>
+      </w:pPr>
+      <w:rPr>
+        <w:rFonts w:hint="default"/>
+      </w:rPr>
+    </w:lvl>
+    <w:lvl w:ilvl="4">
+      <w:start w:val="1"/>
+      <w:numFmt w:val="decimal"/>
+      <w:lvlText w:val="%1.%2.%3.%4.%5."/>
+      <w:lvlJc w:val="left"/>
+      <w:pPr>
+        <w:ind w:left="1080" w:hanging="1080"/>
+      </w:pPr>
+      <w:rPr>
+        <w:rFonts w:hint="default"/>
+      </w:rPr>
+    </w:lvl>
+    <w:lvl w:ilvl="5">
+      <w:start w:val="1"/>
+      <w:numFmt w:val="decimal"/>
+      <w:lvlText w:val="%1.%2.%3.%4.%5.%6."/>
+      <w:lvlJc w:val="left"/>
+      <w:pPr>
+        <w:ind w:left="1080" w:hanging="1080"/>
+      </w:pPr>
+      <w:rPr>
+        <w:rFonts w:hint="default"/>
+      </w:rPr>
+    </w:lvl>
+    <w:lvl w:ilvl="6">
+      <w:start w:val="1"/>
+      <w:numFmt w:val="decimal"/>
+      <w:lvlText w:val="%1.%2.%3.%4.%5.%6.%7."/>
+      <w:lvlJc w:val="left"/>
+      <w:pPr>
+        <w:ind w:left="1440" w:hanging="1440"/>
+      </w:pPr>
+      <w:rPr>
+        <w:rFonts w:hint="default"/>
+      </w:rPr>
+    </w:lvl>
+    <w:lvl w:ilvl="7">
+      <w:start w:val="1"/>
+      <w:numFmt w:val="decimal"/>
+      <w:lvlText w:val="%1.%2.%3.%4.%5.%6.%7.%8."/>
+      <w:lvlJc w:val="left"/>
+      <w:pPr>
+        <w:ind w:left="1440" w:hanging="1440"/>
+      </w:pPr>
+      <w:rPr>
+        <w:rFonts w:hint="default"/>
+      </w:rPr>
+    </w:lvl>
+    <w:lvl w:ilvl="8">
+      <w:start w:val="1"/>
+      <w:numFmt w:val="decimal"/>
+      <w:lvlText w:val="%1.%2.%3.%4.%5.%6.%7.%8.%9."/>
+      <w:lvlJc w:val="left"/>
+      <w:pPr>
+        <w:ind w:left="1800" w:hanging="1800"/>
+      </w:pPr>
+      <w:rPr>
+        <w:rFonts w:hint="default"/>
+      </w:rPr>
+    </w:lvl>
+  </w:abstractNum>
+  <w:abstractNum w:abstractNumId="2" w15:restartNumberingAfterBreak="0">
+    <w:nsid w:val="0D0A61B9"/>
+    <w:multiLevelType w:val="multilevel"/>
+    <w:tmpl w:val="1EB0AFDC"/>
+    <w:lvl w:ilvl="0">
+      <w:start w:val="1"/>
+      <w:numFmt w:val="decimal"/>
+      <w:lvlText w:val="%1."/>
+      <w:lvlJc w:val="left"/>
+      <w:pPr>
+        <w:ind w:left="360" w:hanging="360"/>
+      </w:pPr>
+      <w:rPr>
+        <w:rFonts w:hint="default"/>
+      </w:rPr>
+    </w:lvl>
+    <w:lvl w:ilvl="1">
+      <w:start w:val="1"/>
+      <w:numFmt w:val="decimal"/>
+      <w:lvlText w:val="1.%2"/>
+      <w:lvlJc w:val="left"/>
+      <w:pPr>
+        <w:ind w:left="360" w:hanging="360"/>
+      </w:pPr>
+      <w:rPr>
+        <w:rFonts w:hint="default"/>
+      </w:rPr>
+    </w:lvl>
+    <w:lvl w:ilvl="2">
+      <w:start w:val="1"/>
+      <w:numFmt w:val="decimal"/>
+      <w:lvlText w:val="%1.%2.%3."/>
+      <w:lvlJc w:val="left"/>
+      <w:pPr>
+        <w:ind w:left="720" w:hanging="720"/>
+      </w:pPr>
+      <w:rPr>
+        <w:rFonts w:hint="default"/>
+      </w:rPr>
+    </w:lvl>
+    <w:lvl w:ilvl="3">
+      <w:start w:val="1"/>
+      <w:numFmt w:val="decimal"/>
+      <w:lvlText w:val="%1.%2.%3.%4."/>
+      <w:lvlJc w:val="left"/>
+      <w:pPr>
+        <w:ind w:left="720" w:hanging="720"/>
+      </w:pPr>
+      <w:rPr>
+        <w:rFonts w:hint="default"/>
+      </w:rPr>
+    </w:lvl>
+    <w:lvl w:ilvl="4">
+      <w:start w:val="1"/>
+      <w:numFmt w:val="decimal"/>
+      <w:lvlText w:val="%1.%2.%3.%4.%5."/>
+      <w:lvlJc w:val="left"/>
+      <w:pPr>
+        <w:ind w:left="1080" w:hanging="1080"/>
+      </w:pPr>
+      <w:rPr>
+        <w:rFonts w:hint="default"/>
+      </w:rPr>
+    </w:lvl>
+    <w:lvl w:ilvl="5">
+      <w:start w:val="1"/>
+      <w:numFmt w:val="decimal"/>
+      <w:lvlText w:val="%1.%2.%3.%4.%5.%6."/>
+      <w:lvlJc w:val="left"/>
+      <w:pPr>
+        <w:ind w:left="1080" w:hanging="1080"/>
+      </w:pPr>
+      <w:rPr>
+        <w:rFonts w:hint="default"/>
+      </w:rPr>
+    </w:lvl>
+    <w:lvl w:ilvl="6">
+      <w:start w:val="1"/>
+      <w:numFmt w:val="decimal"/>
+      <w:lvlText w:val="%1.%2.%3.%4.%5.%6.%7."/>
+      <w:lvlJc w:val="left"/>
+      <w:pPr>
+        <w:ind w:left="1440" w:hanging="1440"/>
+      </w:pPr>
+      <w:rPr>
+        <w:rFonts w:hint="default"/>
+      </w:rPr>
+    </w:lvl>
+    <w:lvl w:ilvl="7">
+      <w:start w:val="1"/>
+      <w:numFmt w:val="decimal"/>
+      <w:lvlText w:val="%1.%2.%3.%4.%5.%6.%7.%8."/>
+      <w:lvlJc w:val="left"/>
+      <w:pPr>
+        <w:ind w:left="1440" w:hanging="1440"/>
+      </w:pPr>
+      <w:rPr>
+        <w:rFonts w:hint="default"/>
+      </w:rPr>
+    </w:lvl>
+    <w:lvl w:ilvl="8">
+      <w:start w:val="1"/>
+      <w:numFmt w:val="decimal"/>
+      <w:lvlText w:val="%1.%2.%3.%4.%5.%6.%7.%8.%9."/>
+      <w:lvlJc w:val="left"/>
+      <w:pPr>
+        <w:ind w:left="1800" w:hanging="1800"/>
+      </w:pPr>
+      <w:rPr>
+        <w:rFonts w:hint="default"/>
+      </w:rPr>
+    </w:lvl>
+  </w:abstractNum>
+  <w:abstractNum w:abstractNumId="3" w15:restartNumberingAfterBreak="0">
+    <w:nsid w:val="14DF530E"/>
+    <w:multiLevelType w:val="multilevel"/>
+    <w:tmpl w:val="F66407AA"/>
+    <w:lvl w:ilvl="0">
+      <w:start w:val="1"/>
+      <w:numFmt w:val="decimal"/>
+      <w:lvlText w:val="%1."/>
+      <w:lvlJc w:val="left"/>
+      <w:pPr>
+        <w:tabs>
+          <w:tab w:val="num" w:pos="720"/>
+        </w:tabs>
+        <w:ind w:left="720" w:hanging="360"/>
+      </w:pPr>
+    </w:lvl>
+    <w:lvl w:ilvl="1" w:tentative="1">
+      <w:start w:val="1"/>
+      <w:numFmt w:val="decimal"/>
+      <w:lvlText w:val="%2."/>
+      <w:lvlJc w:val="left"/>
+      <w:pPr>
+        <w:tabs>
+          <w:tab w:val="num" w:pos="1440"/>
+        </w:tabs>
+        <w:ind w:left="1440" w:hanging="360"/>
+      </w:pPr>
+    </w:lvl>
+    <w:lvl w:ilvl="2" w:tentative="1">
+      <w:start w:val="1"/>
+      <w:numFmt w:val="decimal"/>
+      <w:lvlText w:val="%3."/>
+      <w:lvlJc w:val="left"/>
+      <w:pPr>
+        <w:tabs>
+          <w:tab w:val="num" w:pos="2160"/>
+        </w:tabs>
+        <w:ind w:left="2160" w:hanging="360"/>
+      </w:pPr>
+    </w:lvl>
+    <w:lvl w:ilvl="3" w:tentative="1">
+      <w:start w:val="1"/>
+      <w:numFmt w:val="decimal"/>
+      <w:lvlText w:val="%4."/>
+      <w:lvlJc w:val="left"/>
+      <w:pPr>
+        <w:tabs>
+          <w:tab w:val="num" w:pos="2880"/>
+        </w:tabs>
+        <w:ind w:left="2880" w:hanging="360"/>
+      </w:pPr>
+    </w:lvl>
+    <w:lvl w:ilvl="4" w:tentative="1">
+      <w:start w:val="1"/>
+      <w:numFmt w:val="decimal"/>
+      <w:lvlText w:val="%5."/>
+      <w:lvlJc w:val="left"/>
+      <w:pPr>
+        <w:tabs>
+          <w:tab w:val="num" w:pos="3600"/>
+        </w:tabs>
+        <w:ind w:left="3600" w:hanging="360"/>
+      </w:pPr>
+    </w:lvl>
+    <w:lvl w:ilvl="5" w:tentative="1">
+      <w:start w:val="1"/>
+      <w:numFmt w:val="decimal"/>
+      <w:lvlText w:val="%6."/>
+      <w:lvlJc w:val="left"/>
+      <w:pPr>
+        <w:tabs>
+          <w:tab w:val="num" w:pos="4320"/>
+        </w:tabs>
+        <w:ind w:left="4320" w:hanging="360"/>
+      </w:pPr>
+    </w:lvl>
+    <w:lvl w:ilvl="6" w:tentative="1">
+      <w:start w:val="1"/>
+      <w:numFmt w:val="decimal"/>
+      <w:lvlText w:val="%7."/>
+      <w:lvlJc w:val="left"/>
+      <w:pPr>
+        <w:tabs>
+          <w:tab w:val="num" w:pos="5040"/>
+        </w:tabs>
+        <w:ind w:left="5040" w:hanging="360"/>
+      </w:pPr>
+    </w:lvl>
+    <w:lvl w:ilvl="7" w:tentative="1">
+      <w:start w:val="1"/>
+      <w:numFmt w:val="decimal"/>
+      <w:lvlText w:val="%8."/>
+      <w:lvlJc w:val="left"/>
+      <w:pPr>
+        <w:tabs>
+          <w:tab w:val="num" w:pos="5760"/>
+        </w:tabs>
+        <w:ind w:left="5760" w:hanging="360"/>
+      </w:pPr>
+    </w:lvl>
+    <w:lvl w:ilvl="8" w:tentative="1">
+      <w:start w:val="1"/>
+      <w:numFmt w:val="decimal"/>
+      <w:lvlText w:val="%9."/>
+      <w:lvlJc w:val="left"/>
+      <w:pPr>
+        <w:tabs>
+          <w:tab w:val="num" w:pos="6480"/>
+        </w:tabs>
+        <w:ind w:left="6480" w:hanging="360"/>
+      </w:pPr>
+    </w:lvl>
+  </w:abstractNum>
+  <w:abstractNum w:abstractNumId="4" w15:restartNumberingAfterBreak="0">
+    <w:nsid w:val="1BD03041"/>
+    <w:multiLevelType w:val="hybridMultilevel"/>
+    <w:tmpl w:val="6FA46682"/>
+    <w:lvl w:ilvl="0" w:tplc="7C1807AA">
+      <w:start w:val="1"/>
+      <w:numFmt w:val="decimal"/>
+      <w:lvlText w:val="%1."/>
+      <w:lvlJc w:val="left"/>
+      <w:pPr>
+        <w:ind w:left="720" w:hanging="360"/>
+      </w:pPr>
+      <w:rPr>
+        <w:rFonts w:hint="default"/>
+      </w:rPr>
+    </w:lvl>
+    <w:lvl w:ilvl="1" w:tplc="38090019" w:tentative="1">
+      <w:start w:val="1"/>
+      <w:numFmt w:val="lowerLetter"/>
+      <w:lvlText w:val="%2."/>
+      <w:lvlJc w:val="left"/>
+      <w:pPr>
+        <w:ind w:left="1440" w:hanging="360"/>
+      </w:pPr>
+    </w:lvl>
+    <w:lvl w:ilvl="2" w:tplc="3809001B" w:tentative="1">
+      <w:start w:val="1"/>
+      <w:numFmt w:val="lowerRoman"/>
+      <w:lvlText w:val="%3."/>
+      <w:lvlJc w:val="right"/>
+      <w:pPr>
+        <w:ind w:left="2160" w:hanging="180"/>
+      </w:pPr>
+    </w:lvl>
+    <w:lvl w:ilvl="3" w:tplc="3809000F" w:tentative="1">
+      <w:start w:val="1"/>
+      <w:numFmt w:val="decimal"/>
+      <w:lvlText w:val="%4."/>
+      <w:lvlJc w:val="left"/>
+      <w:pPr>
+        <w:ind w:left="2880" w:hanging="360"/>
+      </w:pPr>
+    </w:lvl>
+    <w:lvl w:ilvl="4" w:tplc="38090019" w:tentative="1">
+      <w:start w:val="1"/>
+      <w:numFmt w:val="lowerLetter"/>
+      <w:lvlText w:val="%5."/>
+      <w:lvlJc w:val="left"/>
+      <w:pPr>
+        <w:ind w:left="3600" w:hanging="360"/>
+      </w:pPr>
+    </w:lvl>
+    <w:lvl w:ilvl="5" w:tplc="3809001B" w:tentative="1">
+      <w:start w:val="1"/>
+      <w:numFmt w:val="lowerRoman"/>
+      <w:lvlText w:val="%6."/>
+      <w:lvlJc w:val="right"/>
+      <w:pPr>
+        <w:ind w:left="4320" w:hanging="180"/>
+      </w:pPr>
+    </w:lvl>
+    <w:lvl w:ilvl="6" w:tplc="3809000F" w:tentative="1">
+      <w:start w:val="1"/>
+      <w:numFmt w:val="decimal"/>
+      <w:lvlText w:val="%7."/>
+      <w:lvlJc w:val="left"/>
+      <w:pPr>
+        <w:ind w:left="5040" w:hanging="360"/>
+      </w:pPr>
+    </w:lvl>
+    <w:lvl w:ilvl="7" w:tplc="38090019" w:tentative="1">
+      <w:start w:val="1"/>
+      <w:numFmt w:val="lowerLetter"/>
+      <w:lvlText w:val="%8."/>
+      <w:lvlJc w:val="left"/>
+      <w:pPr>
+        <w:ind w:left="5760" w:hanging="360"/>
+      </w:pPr>
+    </w:lvl>
+    <w:lvl w:ilvl="8" w:tplc="3809001B" w:tentative="1">
+      <w:start w:val="1"/>
+      <w:numFmt w:val="lowerRoman"/>
+      <w:lvlText w:val="%9."/>
+      <w:lvlJc w:val="right"/>
+      <w:pPr>
+        <w:ind w:left="6480" w:hanging="180"/>
+      </w:pPr>
+    </w:lvl>
+  </w:abstractNum>
+  <w:abstractNum w:abstractNumId="5" w15:restartNumberingAfterBreak="0">
+    <w:nsid w:val="1DF14E55"/>
+    <w:multiLevelType w:val="multilevel"/>
+    <w:tmpl w:val="C7B06108"/>
+    <w:lvl w:ilvl="0">
+      <w:start w:val="1"/>
+      <w:numFmt w:val="decimal"/>
+      <w:lvlText w:val="%1."/>
+      <w:lvlJc w:val="left"/>
+      <w:pPr>
+        <w:tabs>
+          <w:tab w:val="num" w:pos="720"/>
+        </w:tabs>
+        <w:ind w:left="720" w:hanging="360"/>
+      </w:pPr>
+    </w:lvl>
+    <w:lvl w:ilvl="1" w:tentative="1">
+      <w:start w:val="1"/>
+      <w:numFmt w:val="decimal"/>
+      <w:lvlText w:val="%2."/>
+      <w:lvlJc w:val="left"/>
+      <w:pPr>
+        <w:tabs>
+          <w:tab w:val="num" w:pos="1440"/>
+        </w:tabs>
+        <w:ind w:left="1440" w:hanging="360"/>
+      </w:pPr>
+    </w:lvl>
+    <w:lvl w:ilvl="2" w:tentative="1">
+      <w:start w:val="1"/>
+      <w:numFmt w:val="decimal"/>
+      <w:lvlText w:val="%3."/>
+      <w:lvlJc w:val="left"/>
+      <w:pPr>
+        <w:tabs>
+          <w:tab w:val="num" w:pos="2160"/>
+        </w:tabs>
+        <w:ind w:left="2160" w:hanging="360"/>
+      </w:pPr>
+    </w:lvl>
+    <w:lvl w:ilvl="3" w:tentative="1">
+      <w:start w:val="1"/>
+      <w:numFmt w:val="decimal"/>
+      <w:lvlText w:val="%4."/>
+      <w:lvlJc w:val="left"/>
+      <w:pPr>
+        <w:tabs>
+          <w:tab w:val="num" w:pos="2880"/>
+        </w:tabs>
+        <w:ind w:left="2880" w:hanging="360"/>
+      </w:pPr>
+    </w:lvl>
+    <w:lvl w:ilvl="4" w:tentative="1">
+      <w:start w:val="1"/>
+      <w:numFmt w:val="decimal"/>
+      <w:lvlText w:val="%5."/>
+      <w:lvlJc w:val="left"/>
+      <w:pPr>
+        <w:tabs>
+          <w:tab w:val="num" w:pos="3600"/>
+        </w:tabs>
+        <w:ind w:left="3600" w:hanging="360"/>
+      </w:pPr>
+    </w:lvl>
+    <w:lvl w:ilvl="5" w:tentative="1">
+      <w:start w:val="1"/>
+      <w:numFmt w:val="decimal"/>
+      <w:lvlText w:val="%6."/>
+      <w:lvlJc w:val="left"/>
+      <w:pPr>
+        <w:tabs>
+          <w:tab w:val="num" w:pos="4320"/>
+        </w:tabs>
+        <w:ind w:left="4320" w:hanging="360"/>
+      </w:pPr>
+    </w:lvl>
+    <w:lvl w:ilvl="6" w:tentative="1">
+      <w:start w:val="1"/>
+      <w:numFmt w:val="decimal"/>
+      <w:lvlText w:val="%7."/>
+      <w:lvlJc w:val="left"/>
+      <w:pPr>
+        <w:tabs>
+          <w:tab w:val="num" w:pos="5040"/>
+        </w:tabs>
+        <w:ind w:left="5040" w:hanging="360"/>
+      </w:pPr>
+    </w:lvl>
+    <w:lvl w:ilvl="7" w:tentative="1">
+      <w:start w:val="1"/>
+      <w:numFmt w:val="decimal"/>
+      <w:lvlText w:val="%8."/>
+      <w:lvlJc w:val="left"/>
+      <w:pPr>
+        <w:tabs>
+          <w:tab w:val="num" w:pos="5760"/>
+        </w:tabs>
+        <w:ind w:left="5760" w:hanging="360"/>
+      </w:pPr>
+    </w:lvl>
+    <w:lvl w:ilvl="8" w:tentative="1">
+      <w:start w:val="1"/>
+      <w:numFmt w:val="decimal"/>
+      <w:lvlText w:val="%9."/>
+      <w:lvlJc w:val="left"/>
+      <w:pPr>
+        <w:tabs>
+          <w:tab w:val="num" w:pos="6480"/>
+        </w:tabs>
+        <w:ind w:left="6480" w:hanging="360"/>
+      </w:pPr>
+    </w:lvl>
+  </w:abstractNum>
+  <w:abstractNum w:abstractNumId="6" w15:restartNumberingAfterBreak="0">
+    <w:nsid w:val="3A1E3DFF"/>
+    <w:multiLevelType w:val="hybridMultilevel"/>
+    <w:tmpl w:val="2312D824"/>
+    <w:lvl w:ilvl="0" w:tplc="961C223C">
+      <w:start w:val="1"/>
+      <w:numFmt w:val="decimal"/>
+      <w:lvlText w:val="2.%1"/>
+      <w:lvlJc w:val="left"/>
+      <w:pPr>
+        <w:ind w:left="720" w:hanging="360"/>
+      </w:pPr>
+      <w:rPr>
+        <w:rFonts w:hint="default"/>
+      </w:rPr>
+    </w:lvl>
+    <w:lvl w:ilvl="1" w:tplc="38090019" w:tentative="1">
+      <w:start w:val="1"/>
+      <w:numFmt w:val="lowerLetter"/>
+      <w:lvlText w:val="%2."/>
+      <w:lvlJc w:val="left"/>
+      <w:pPr>
+        <w:ind w:left="1440" w:hanging="360"/>
+      </w:pPr>
+    </w:lvl>
+    <w:lvl w:ilvl="2" w:tplc="3809001B" w:tentative="1">
+      <w:start w:val="1"/>
+      <w:numFmt w:val="lowerRoman"/>
+      <w:lvlText w:val="%3."/>
+      <w:lvlJc w:val="right"/>
+      <w:pPr>
+        <w:ind w:left="2160" w:hanging="180"/>
+      </w:pPr>
+    </w:lvl>
+    <w:lvl w:ilvl="3" w:tplc="3809000F" w:tentative="1">
+      <w:start w:val="1"/>
+      <w:numFmt w:val="decimal"/>
+      <w:lvlText w:val="%4."/>
+      <w:lvlJc w:val="left"/>
+      <w:pPr>
+        <w:ind w:left="2880" w:hanging="360"/>
+      </w:pPr>
+    </w:lvl>
+    <w:lvl w:ilvl="4" w:tplc="38090019" w:tentative="1">
+      <w:start w:val="1"/>
+      <w:numFmt w:val="lowerLetter"/>
+      <w:lvlText w:val="%5."/>
+      <w:lvlJc w:val="left"/>
+      <w:pPr>
+        <w:ind w:left="3600" w:hanging="360"/>
+      </w:pPr>
+    </w:lvl>
+    <w:lvl w:ilvl="5" w:tplc="3809001B" w:tentative="1">
+      <w:start w:val="1"/>
+      <w:numFmt w:val="lowerRoman"/>
+      <w:lvlText w:val="%6."/>
+      <w:lvlJc w:val="right"/>
+      <w:pPr>
+        <w:ind w:left="4320" w:hanging="180"/>
+      </w:pPr>
+    </w:lvl>
+    <w:lvl w:ilvl="6" w:tplc="3809000F" w:tentative="1">
+      <w:start w:val="1"/>
+      <w:numFmt w:val="decimal"/>
+      <w:lvlText w:val="%7."/>
+      <w:lvlJc w:val="left"/>
+      <w:pPr>
+        <w:ind w:left="5040" w:hanging="360"/>
+      </w:pPr>
+    </w:lvl>
+    <w:lvl w:ilvl="7" w:tplc="38090019" w:tentative="1">
+      <w:start w:val="1"/>
+      <w:numFmt w:val="lowerLetter"/>
+      <w:lvlText w:val="%8."/>
+      <w:lvlJc w:val="left"/>
+      <w:pPr>
+        <w:ind w:left="5760" w:hanging="360"/>
+      </w:pPr>
+    </w:lvl>
+    <w:lvl w:ilvl="8" w:tplc="3809001B" w:tentative="1">
+      <w:start w:val="1"/>
+      <w:numFmt w:val="lowerRoman"/>
+      <w:lvlText w:val="%9."/>
+      <w:lvlJc w:val="right"/>
+      <w:pPr>
+        <w:ind w:left="6480" w:hanging="180"/>
+      </w:pPr>
+    </w:lvl>
+  </w:abstractNum>
+  <w:abstractNum w:abstractNumId="7" w15:restartNumberingAfterBreak="0">
+    <w:nsid w:val="4DAD212F"/>
+    <w:multiLevelType w:val="multilevel"/>
+    <w:tmpl w:val="6D302892"/>
+    <w:lvl w:ilvl="0">
+      <w:start w:val="1"/>
+      <w:numFmt w:val="decimal"/>
+      <w:lvlText w:val="%1."/>
+      <w:lvlJc w:val="left"/>
+      <w:pPr>
+        <w:ind w:left="360" w:hanging="360"/>
+      </w:pPr>
+      <w:rPr>
+        <w:rFonts w:hint="default"/>
+      </w:rPr>
+    </w:lvl>
+    <w:lvl w:ilvl="1">
+      <w:start w:val="1"/>
+      <w:numFmt w:val="decimal"/>
+      <w:pStyle w:val="Heading2"/>
+      <w:lvlText w:val="%1.%2."/>
+      <w:lvlJc w:val="left"/>
+      <w:pPr>
+        <w:ind w:left="720" w:hanging="360"/>
+      </w:pPr>
+      <w:rPr>
+        <w:rFonts w:hint="default"/>
+        <w:b/>
+        <w:bCs/>
+      </w:rPr>
+    </w:lvl>
+    <w:lvl w:ilvl="2">
+      <w:start w:val="1"/>
+      <w:numFmt w:val="decimal"/>
+      <w:lvlText w:val="%1.%2.%3."/>
+      <w:lvlJc w:val="left"/>
+      <w:pPr>
+        <w:ind w:left="1440" w:hanging="720"/>
+      </w:pPr>
+      <w:rPr>
+        <w:rFonts w:hint="default"/>
+      </w:rPr>
+    </w:lvl>
+    <w:lvl w:ilvl="3">
+      <w:start w:val="1"/>
+      <w:numFmt w:val="decimal"/>
+      <w:lvlText w:val="%1.%2.%3.%4."/>
+      <w:lvlJc w:val="left"/>
+      <w:pPr>
+        <w:ind w:left="1800" w:hanging="720"/>
+      </w:pPr>
+      <w:rPr>
+        <w:rFonts w:hint="default"/>
+      </w:rPr>
+    </w:lvl>
+    <w:lvl w:ilvl="4">
+      <w:start w:val="1"/>
+      <w:numFmt w:val="decimal"/>
+      <w:lvlText w:val="%1.%2.%3.%4.%5."/>
+      <w:lvlJc w:val="left"/>
+      <w:pPr>
+        <w:ind w:left="2520" w:hanging="1080"/>
+      </w:pPr>
+      <w:rPr>
+        <w:rFonts w:hint="default"/>
+      </w:rPr>
+    </w:lvl>
+    <w:lvl w:ilvl="5">
+      <w:start w:val="1"/>
+      <w:numFmt w:val="decimal"/>
+      <w:lvlText w:val="%1.%2.%3.%4.%5.%6."/>
+      <w:lvlJc w:val="left"/>
+      <w:pPr>
+        <w:ind w:left="2880" w:hanging="1080"/>
+      </w:pPr>
+      <w:rPr>
+        <w:rFonts w:hint="default"/>
+      </w:rPr>
+    </w:lvl>
+    <w:lvl w:ilvl="6">
+      <w:start w:val="1"/>
+      <w:numFmt w:val="decimal"/>
+      <w:lvlText w:val="%1.%2.%3.%4.%5.%6.%7."/>
+      <w:lvlJc w:val="left"/>
+      <w:pPr>
+        <w:ind w:left="3600" w:hanging="1440"/>
+      </w:pPr>
+      <w:rPr>
+        <w:rFonts w:hint="default"/>
+      </w:rPr>
+    </w:lvl>
+    <w:lvl w:ilvl="7">
+      <w:start w:val="1"/>
+      <w:numFmt w:val="decimal"/>
+      <w:lvlText w:val="%1.%2.%3.%4.%5.%6.%7.%8."/>
+      <w:lvlJc w:val="left"/>
+      <w:pPr>
+        <w:ind w:left="3960" w:hanging="1440"/>
+      </w:pPr>
+      <w:rPr>
+        <w:rFonts w:hint="default"/>
+      </w:rPr>
+    </w:lvl>
+    <w:lvl w:ilvl="8">
+      <w:start w:val="1"/>
+      <w:numFmt w:val="decimal"/>
+      <w:lvlText w:val="%1.%2.%3.%4.%5.%6.%7.%8.%9."/>
+      <w:lvlJc w:val="left"/>
+      <w:pPr>
+        <w:ind w:left="4680" w:hanging="1800"/>
+      </w:pPr>
+      <w:rPr>
+        <w:rFonts w:hint="default"/>
+      </w:rPr>
+    </w:lvl>
+  </w:abstractNum>
+  <w:abstractNum w:abstractNumId="8" w15:restartNumberingAfterBreak="0">
+    <w:nsid w:val="613E56EC"/>
+    <w:multiLevelType w:val="hybridMultilevel"/>
+    <w:tmpl w:val="A802E7AC"/>
+    <w:lvl w:ilvl="0" w:tplc="961C223C">
+      <w:start w:val="1"/>
+      <w:numFmt w:val="decimal"/>
+      <w:lvlText w:val="2.%1"/>
+      <w:lvlJc w:val="left"/>
+      <w:pPr>
+        <w:ind w:left="720" w:hanging="360"/>
+      </w:pPr>
+      <w:rPr>
+        <w:rFonts w:hint="default"/>
+      </w:rPr>
+    </w:lvl>
+    <w:lvl w:ilvl="1" w:tplc="38090019" w:tentative="1">
+      <w:start w:val="1"/>
+      <w:numFmt w:val="lowerLetter"/>
+      <w:lvlText w:val="%2."/>
+      <w:lvlJc w:val="left"/>
+      <w:pPr>
+        <w:ind w:left="1440" w:hanging="360"/>
+      </w:pPr>
+    </w:lvl>
+    <w:lvl w:ilvl="2" w:tplc="3809001B" w:tentative="1">
+      <w:start w:val="1"/>
+      <w:numFmt w:val="lowerRoman"/>
+      <w:lvlText w:val="%3."/>
+      <w:lvlJc w:val="right"/>
+      <w:pPr>
+        <w:ind w:left="2160" w:hanging="180"/>
+      </w:pPr>
+    </w:lvl>
+    <w:lvl w:ilvl="3" w:tplc="3809000F" w:tentative="1">
+      <w:start w:val="1"/>
+      <w:numFmt w:val="decimal"/>
+      <w:lvlText w:val="%4."/>
+      <w:lvlJc w:val="left"/>
+      <w:pPr>
+        <w:ind w:left="2880" w:hanging="360"/>
+      </w:pPr>
+    </w:lvl>
+    <w:lvl w:ilvl="4" w:tplc="38090019" w:tentative="1">
+      <w:start w:val="1"/>
+      <w:numFmt w:val="lowerLetter"/>
+      <w:lvlText w:val="%5."/>
+      <w:lvlJc w:val="left"/>
+      <w:pPr>
+        <w:ind w:left="3600" w:hanging="360"/>
+      </w:pPr>
+    </w:lvl>
+    <w:lvl w:ilvl="5" w:tplc="3809001B" w:tentative="1">
+      <w:start w:val="1"/>
+      <w:numFmt w:val="lowerRoman"/>
+      <w:lvlText w:val="%6."/>
+      <w:lvlJc w:val="right"/>
+      <w:pPr>
+        <w:ind w:left="4320" w:hanging="180"/>
+      </w:pPr>
+    </w:lvl>
+    <w:lvl w:ilvl="6" w:tplc="3809000F" w:tentative="1">
+      <w:start w:val="1"/>
+      <w:numFmt w:val="decimal"/>
+      <w:lvlText w:val="%7."/>
+      <w:lvlJc w:val="left"/>
+      <w:pPr>
+        <w:ind w:left="5040" w:hanging="360"/>
+      </w:pPr>
+    </w:lvl>
+    <w:lvl w:ilvl="7" w:tplc="38090019" w:tentative="1">
+      <w:start w:val="1"/>
+      <w:numFmt w:val="lowerLetter"/>
+      <w:lvlText w:val="%8."/>
+      <w:lvlJc w:val="left"/>
+      <w:pPr>
+        <w:ind w:left="5760" w:hanging="360"/>
+      </w:pPr>
+    </w:lvl>
+    <w:lvl w:ilvl="8" w:tplc="3809001B" w:tentative="1">
+      <w:start w:val="1"/>
+      <w:numFmt w:val="lowerRoman"/>
+      <w:lvlText w:val="%9."/>
+      <w:lvlJc w:val="right"/>
+      <w:pPr>
+        <w:ind w:left="6480" w:hanging="180"/>
+      </w:pPr>
+    </w:lvl>
+  </w:abstractNum>
+  <w:abstractNum w:abstractNumId="9" w15:restartNumberingAfterBreak="0">
+    <w:nsid w:val="77525887"/>
+    <w:multiLevelType w:val="multilevel"/>
+    <w:tmpl w:val="111A88EA"/>
+    <w:lvl w:ilvl="0">
+      <w:start w:val="1"/>
+      <w:numFmt w:val="decimal"/>
+      <w:lvlText w:val="%1."/>
+      <w:lvlJc w:val="left"/>
+      <w:pPr>
+        <w:tabs>
+          <w:tab w:val="num" w:pos="720"/>
+        </w:tabs>
+        <w:ind w:left="720" w:hanging="360"/>
+      </w:pPr>
+    </w:lvl>
+    <w:lvl w:ilvl="1" w:tentative="1">
+      <w:start w:val="1"/>
+      <w:numFmt w:val="decimal"/>
+      <w:lvlText w:val="%2."/>
+      <w:lvlJc w:val="left"/>
+      <w:pPr>
+        <w:tabs>
+          <w:tab w:val="num" w:pos="1440"/>
+        </w:tabs>
+        <w:ind w:left="1440" w:hanging="360"/>
+      </w:pPr>
+    </w:lvl>
+    <w:lvl w:ilvl="2" w:tentative="1">
+      <w:start w:val="1"/>
+      <w:numFmt w:val="decimal"/>
+      <w:lvlText w:val="%3."/>
+      <w:lvlJc w:val="left"/>
+      <w:pPr>
+        <w:tabs>
+          <w:tab w:val="num" w:pos="2160"/>
+        </w:tabs>
+        <w:ind w:left="2160" w:hanging="360"/>
+      </w:pPr>
+    </w:lvl>
+    <w:lvl w:ilvl="3" w:tentative="1">
+      <w:start w:val="1"/>
+      <w:numFmt w:val="decimal"/>
+      <w:lvlText w:val="%4."/>
+      <w:lvlJc w:val="left"/>
+      <w:pPr>
+        <w:tabs>
+          <w:tab w:val="num" w:pos="2880"/>
+        </w:tabs>
+        <w:ind w:left="2880" w:hanging="360"/>
+      </w:pPr>
+    </w:lvl>
+    <w:lvl w:ilvl="4" w:tentative="1">
+      <w:start w:val="1"/>
+      <w:numFmt w:val="decimal"/>
+      <w:lvlText w:val="%5."/>
+      <w:lvlJc w:val="left"/>
+      <w:pPr>
+        <w:tabs>
+          <w:tab w:val="num" w:pos="3600"/>
+        </w:tabs>
+        <w:ind w:left="3600" w:hanging="360"/>
+      </w:pPr>
+    </w:lvl>
+    <w:lvl w:ilvl="5" w:tentative="1">
+      <w:start w:val="1"/>
+      <w:numFmt w:val="decimal"/>
+      <w:lvlText w:val="%6."/>
+      <w:lvlJc w:val="left"/>
+      <w:pPr>
+        <w:tabs>
+          <w:tab w:val="num" w:pos="4320"/>
+        </w:tabs>
+        <w:ind w:left="4320" w:hanging="360"/>
+      </w:pPr>
+    </w:lvl>
+    <w:lvl w:ilvl="6" w:tentative="1">
+      <w:start w:val="1"/>
+      <w:numFmt w:val="decimal"/>
+      <w:lvlText w:val="%7."/>
+      <w:lvlJc w:val="left"/>
+      <w:pPr>
+        <w:tabs>
+          <w:tab w:val="num" w:pos="5040"/>
+        </w:tabs>
+        <w:ind w:left="5040" w:hanging="360"/>
+      </w:pPr>
+    </w:lvl>
+    <w:lvl w:ilvl="7" w:tentative="1">
+      <w:start w:val="1"/>
+      <w:numFmt w:val="decimal"/>
+      <w:lvlText w:val="%8."/>
+      <w:lvlJc w:val="left"/>
+      <w:pPr>
+        <w:tabs>
+          <w:tab w:val="num" w:pos="5760"/>
+        </w:tabs>
+        <w:ind w:left="5760" w:hanging="360"/>
+      </w:pPr>
+    </w:lvl>
+    <w:lvl w:ilvl="8" w:tentative="1">
+      <w:start w:val="1"/>
+      <w:numFmt w:val="decimal"/>
+      <w:lvlText w:val="%9."/>
+      <w:lvlJc w:val="left"/>
+      <w:pPr>
+        <w:tabs>
+          <w:tab w:val="num" w:pos="6480"/>
+        </w:tabs>
+        <w:ind w:left="6480" w:hanging="360"/>
+      </w:pPr>
+    </w:lvl>
+  </w:abstractNum>
+  <w:num w:numId="1" w16cid:durableId="1181117581">
+    <w:abstractNumId w:val="1"/>
+  </w:num>
+  <w:num w:numId="2" w16cid:durableId="163906032">
+    <w:abstractNumId w:val="7"/>
+  </w:num>
+  <w:num w:numId="3" w16cid:durableId="660087831">
+    <w:abstractNumId w:val="7"/>
+    <w:lvlOverride w:ilvl="0">
+      <w:startOverride w:val="1"/>
+    </w:lvlOverride>
+    <w:lvlOverride w:ilvl="1">
+      <w:startOverride w:val="1"/>
+    </w:lvlOverride>
+    <w:lvlOverride w:ilvl="2">
+      <w:startOverride w:val="1"/>
+    </w:lvlOverride>
+    <w:lvlOverride w:ilvl="3">
+      <w:startOverride w:val="1"/>
+    </w:lvlOverride>
+    <w:lvlOverride w:ilvl="4">
+      <w:startOverride w:val="1"/>
+    </w:lvlOverride>
+    <w:lvlOverride w:ilvl="5">
+      <w:startOverride w:val="1"/>
+    </w:lvlOverride>
+    <w:lvlOverride w:ilvl="6">
+      <w:startOverride w:val="1"/>
+    </w:lvlOverride>
+    <w:lvlOverride w:ilvl="7">
+      <w:startOverride w:val="1"/>
+    </w:lvlOverride>
+    <w:lvlOverride w:ilvl="8">
+      <w:startOverride w:val="1"/>
+    </w:lvlOverride>
+  </w:num>
+  <w:num w:numId="4" w16cid:durableId="614869389">
+    <w:abstractNumId w:val="6"/>
+  </w:num>
+  <w:num w:numId="5" w16cid:durableId="1824471178">
+    <w:abstractNumId w:val="5"/>
+  </w:num>
+  <w:num w:numId="6" w16cid:durableId="1304236704">
+    <w:abstractNumId w:val="4"/>
+  </w:num>
+  <w:num w:numId="7" w16cid:durableId="1408529416">
+    <w:abstractNumId w:val="2"/>
+  </w:num>
+  <w:num w:numId="8" w16cid:durableId="1883906357">
+    <w:abstractNumId w:val="9"/>
+  </w:num>
+  <w:num w:numId="9" w16cid:durableId="774984392">
+    <w:abstractNumId w:val="3"/>
+  </w:num>
+  <w:num w:numId="10" w16cid:durableId="432676811">
+    <w:abstractNumId w:val="8"/>
+  </w:num>
+  <w:num w:numId="11" w16cid:durableId="790394457">
+    <w:abstractNumId w:val="0"/>
+  </w:num>
+</w:numbering>
 </file>
 
 <file path=word/styles.xml><?xml version="1.0" encoding="utf-8"?>
@@ -1031,43 +2638,44 @@
     <w:link w:val="Heading1Char"/>
     <w:uiPriority w:val="9"/>
     <w:qFormat/>
-    <w:rsid w:val="00487FCD"/>
+    <w:rsid w:val="001303C0"/>
     <w:pPr>
-      <w:keepNext/>
-      <w:keepLines/>
-      <w:spacing w:before="360" w:after="80" w:line="278" w:lineRule="auto"/>
+      <w:spacing w:line="360" w:lineRule="auto"/>
+      <w:jc w:val="center"/>
       <w:outlineLvl w:val="0"/>
     </w:pPr>
     <w:rPr>
-      <w:rFonts w:asciiTheme="majorHAnsi" w:eastAsiaTheme="majorEastAsia" w:hAnsiTheme="majorHAnsi" w:cstheme="majorBidi"/>
-      <w:color w:val="2F5496" w:themeColor="accent1" w:themeShade="BF"/>
-      <w:sz w:val="40"/>
-      <w:szCs w:val="40"/>
-      <w:lang w:eastAsia="ja-JP"/>
+      <w:rFonts w:ascii="Times New Roman" w:hAnsi="Times New Roman"/>
+      <w:b/>
+      <w:bCs/>
+      <w:sz w:val="28"/>
+      <w:szCs w:val="28"/>
+      <w:lang w:val="sv-SE"/>
     </w:rPr>
   </w:style>
   <w:style w:type="paragraph" w:styleId="Heading2">
     <w:name w:val="heading 2"/>
-    <w:basedOn w:val="Normal"/>
+    <w:basedOn w:val="ListParagraph"/>
     <w:next w:val="Normal"/>
     <w:link w:val="Heading2Char"/>
     <w:uiPriority w:val="9"/>
-    <w:semiHidden/>
     <w:unhideWhenUsed/>
     <w:qFormat/>
-    <w:rsid w:val="00487FCD"/>
+    <w:rsid w:val="001303C0"/>
     <w:pPr>
-      <w:keepNext/>
-      <w:keepLines/>
-      <w:spacing w:before="160" w:after="80" w:line="278" w:lineRule="auto"/>
+      <w:numPr>
+        <w:ilvl w:val="1"/>
+        <w:numId w:val="2"/>
+      </w:numPr>
+      <w:spacing w:line="360" w:lineRule="auto"/>
+      <w:ind w:left="567" w:hanging="567"/>
       <w:outlineLvl w:val="1"/>
     </w:pPr>
     <w:rPr>
-      <w:rFonts w:asciiTheme="majorHAnsi" w:eastAsiaTheme="majorEastAsia" w:hAnsiTheme="majorHAnsi" w:cstheme="majorBidi"/>
-      <w:color w:val="2F5496" w:themeColor="accent1" w:themeShade="BF"/>
-      <w:sz w:val="32"/>
-      <w:szCs w:val="32"/>
-      <w:lang w:eastAsia="ja-JP"/>
+      <w:rFonts w:ascii="Times New Roman" w:hAnsi="Times New Roman"/>
+      <w:b/>
+      <w:bCs/>
+      <w:lang w:val="sv-SE"/>
     </w:rPr>
   </w:style>
   <w:style w:type="paragraph" w:styleId="Heading3">
@@ -1083,15 +2691,14 @@
     <w:pPr>
       <w:keepNext/>
       <w:keepLines/>
-      <w:spacing w:before="160" w:after="80" w:line="278" w:lineRule="auto"/>
+      <w:spacing w:before="160" w:after="80"/>
       <w:outlineLvl w:val="2"/>
     </w:pPr>
     <w:rPr>
-      <w:rFonts w:asciiTheme="minorHAnsi" w:eastAsiaTheme="majorEastAsia" w:hAnsiTheme="minorHAnsi" w:cstheme="majorBidi"/>
+      <w:rFonts w:eastAsiaTheme="majorEastAsia" w:cstheme="majorBidi"/>
       <w:color w:val="2F5496" w:themeColor="accent1" w:themeShade="BF"/>
       <w:sz w:val="28"/>
       <w:szCs w:val="28"/>
-      <w:lang w:eastAsia="ja-JP"/>
     </w:rPr>
   </w:style>
   <w:style w:type="paragraph" w:styleId="Heading4">
@@ -1107,17 +2714,14 @@
     <w:pPr>
       <w:keepNext/>
       <w:keepLines/>
-      <w:spacing w:before="80" w:after="40" w:line="278" w:lineRule="auto"/>
+      <w:spacing w:before="80" w:after="40"/>
       <w:outlineLvl w:val="3"/>
     </w:pPr>
     <w:rPr>
-      <w:rFonts w:asciiTheme="minorHAnsi" w:eastAsiaTheme="majorEastAsia" w:hAnsiTheme="minorHAnsi" w:cstheme="majorBidi"/>
+      <w:rFonts w:eastAsiaTheme="majorEastAsia" w:cstheme="majorBidi"/>
       <w:i/>
       <w:iCs/>
       <w:color w:val="2F5496" w:themeColor="accent1" w:themeShade="BF"/>
-      <w:sz w:val="24"/>
-      <w:szCs w:val="24"/>
-      <w:lang w:eastAsia="ja-JP"/>
     </w:rPr>
   </w:style>
   <w:style w:type="paragraph" w:styleId="Heading5">
@@ -1133,15 +2737,12 @@
     <w:pPr>
       <w:keepNext/>
       <w:keepLines/>
-      <w:spacing w:before="80" w:after="40" w:line="278" w:lineRule="auto"/>
+      <w:spacing w:before="80" w:after="40"/>
       <w:outlineLvl w:val="4"/>
     </w:pPr>
     <w:rPr>
-      <w:rFonts w:asciiTheme="minorHAnsi" w:eastAsiaTheme="majorEastAsia" w:hAnsiTheme="minorHAnsi" w:cstheme="majorBidi"/>
+      <w:rFonts w:eastAsiaTheme="majorEastAsia" w:cstheme="majorBidi"/>
       <w:color w:val="2F5496" w:themeColor="accent1" w:themeShade="BF"/>
-      <w:sz w:val="24"/>
-      <w:szCs w:val="24"/>
-      <w:lang w:eastAsia="ja-JP"/>
     </w:rPr>
   </w:style>
   <w:style w:type="paragraph" w:styleId="Heading6">
@@ -1157,17 +2758,14 @@
     <w:pPr>
       <w:keepNext/>
       <w:keepLines/>
-      <w:spacing w:before="40" w:after="0" w:line="278" w:lineRule="auto"/>
+      <w:spacing w:before="40" w:after="0"/>
       <w:outlineLvl w:val="5"/>
     </w:pPr>
     <w:rPr>
-      <w:rFonts w:asciiTheme="minorHAnsi" w:eastAsiaTheme="majorEastAsia" w:hAnsiTheme="minorHAnsi" w:cstheme="majorBidi"/>
+      <w:rFonts w:eastAsiaTheme="majorEastAsia" w:cstheme="majorBidi"/>
       <w:i/>
       <w:iCs/>
       <w:color w:val="595959" w:themeColor="text1" w:themeTint="A6"/>
-      <w:sz w:val="24"/>
-      <w:szCs w:val="24"/>
-      <w:lang w:eastAsia="ja-JP"/>
     </w:rPr>
   </w:style>
   <w:style w:type="paragraph" w:styleId="Heading7">
@@ -1183,15 +2781,12 @@
     <w:pPr>
       <w:keepNext/>
       <w:keepLines/>
-      <w:spacing w:before="40" w:after="0" w:line="278" w:lineRule="auto"/>
+      <w:spacing w:before="40" w:after="0"/>
       <w:outlineLvl w:val="6"/>
     </w:pPr>
     <w:rPr>
-      <w:rFonts w:asciiTheme="minorHAnsi" w:eastAsiaTheme="majorEastAsia" w:hAnsiTheme="minorHAnsi" w:cstheme="majorBidi"/>
+      <w:rFonts w:eastAsiaTheme="majorEastAsia" w:cstheme="majorBidi"/>
       <w:color w:val="595959" w:themeColor="text1" w:themeTint="A6"/>
-      <w:sz w:val="24"/>
-      <w:szCs w:val="24"/>
-      <w:lang w:eastAsia="ja-JP"/>
     </w:rPr>
   </w:style>
   <w:style w:type="paragraph" w:styleId="Heading8">
@@ -1207,17 +2802,14 @@
     <w:pPr>
       <w:keepNext/>
       <w:keepLines/>
-      <w:spacing w:after="0" w:line="278" w:lineRule="auto"/>
+      <w:spacing w:after="0"/>
       <w:outlineLvl w:val="7"/>
     </w:pPr>
     <w:rPr>
-      <w:rFonts w:asciiTheme="minorHAnsi" w:eastAsiaTheme="majorEastAsia" w:hAnsiTheme="minorHAnsi" w:cstheme="majorBidi"/>
+      <w:rFonts w:eastAsiaTheme="majorEastAsia" w:cstheme="majorBidi"/>
       <w:i/>
       <w:iCs/>
       <w:color w:val="272727" w:themeColor="text1" w:themeTint="D8"/>
-      <w:sz w:val="24"/>
-      <w:szCs w:val="24"/>
-      <w:lang w:eastAsia="ja-JP"/>
     </w:rPr>
   </w:style>
   <w:style w:type="paragraph" w:styleId="Heading9">
@@ -1233,21 +2825,17 @@
     <w:pPr>
       <w:keepNext/>
       <w:keepLines/>
-      <w:spacing w:after="0" w:line="278" w:lineRule="auto"/>
+      <w:spacing w:after="0"/>
       <w:outlineLvl w:val="8"/>
     </w:pPr>
     <w:rPr>
-      <w:rFonts w:asciiTheme="minorHAnsi" w:eastAsiaTheme="majorEastAsia" w:hAnsiTheme="minorHAnsi" w:cstheme="majorBidi"/>
+      <w:rFonts w:eastAsiaTheme="majorEastAsia" w:cstheme="majorBidi"/>
       <w:color w:val="272727" w:themeColor="text1" w:themeTint="D8"/>
-      <w:sz w:val="24"/>
-      <w:szCs w:val="24"/>
-      <w:lang w:eastAsia="ja-JP"/>
     </w:rPr>
   </w:style>
   <w:style w:type="character" w:default="1" w:styleId="DefaultParagraphFont">
     <w:name w:val="Default Paragraph Font"/>
     <w:uiPriority w:val="1"/>
-    <w:semiHidden/>
     <w:unhideWhenUsed/>
   </w:style>
   <w:style w:type="table" w:default="1" w:styleId="TableNormal">
@@ -1276,12 +2864,14 @@
     <w:basedOn w:val="DefaultParagraphFont"/>
     <w:link w:val="Heading1"/>
     <w:uiPriority w:val="9"/>
-    <w:rsid w:val="00487FCD"/>
+    <w:rsid w:val="001303C0"/>
     <w:rPr>
-      <w:rFonts w:asciiTheme="majorHAnsi" w:eastAsiaTheme="majorEastAsia" w:hAnsiTheme="majorHAnsi" w:cstheme="majorBidi"/>
-      <w:color w:val="2F5496" w:themeColor="accent1" w:themeShade="BF"/>
-      <w:sz w:val="40"/>
-      <w:szCs w:val="40"/>
+      <w:rFonts w:ascii="Times New Roman" w:eastAsia="Calibri" w:hAnsi="Times New Roman" w:cs="Times New Roman"/>
+      <w:b/>
+      <w:bCs/>
+      <w:sz w:val="28"/>
+      <w:szCs w:val="28"/>
+      <w:lang w:val="sv-SE" w:eastAsia="en-US"/>
     </w:rPr>
   </w:style>
   <w:style w:type="character" w:customStyle="1" w:styleId="Heading2Char">
@@ -1289,13 +2879,12 @@
     <w:basedOn w:val="DefaultParagraphFont"/>
     <w:link w:val="Heading2"/>
     <w:uiPriority w:val="9"/>
-    <w:semiHidden/>
-    <w:rsid w:val="00487FCD"/>
+    <w:rsid w:val="001303C0"/>
     <w:rPr>
-      <w:rFonts w:asciiTheme="majorHAnsi" w:eastAsiaTheme="majorEastAsia" w:hAnsiTheme="majorHAnsi" w:cstheme="majorBidi"/>
-      <w:color w:val="2F5496" w:themeColor="accent1" w:themeShade="BF"/>
-      <w:sz w:val="32"/>
-      <w:szCs w:val="32"/>
+      <w:rFonts w:ascii="Times New Roman" w:hAnsi="Times New Roman"/>
+      <w:b/>
+      <w:bCs/>
+      <w:lang w:val="sv-SE"/>
     </w:rPr>
   </w:style>
   <w:style w:type="character" w:customStyle="1" w:styleId="Heading3Char">
@@ -1408,7 +2997,6 @@
       <w:kern w:val="28"/>
       <w:sz w:val="56"/>
       <w:szCs w:val="56"/>
-      <w:lang w:eastAsia="ja-JP"/>
     </w:rPr>
   </w:style>
   <w:style w:type="character" w:customStyle="1" w:styleId="TitleChar">
@@ -1437,15 +3025,13 @@
       <w:numPr>
         <w:ilvl w:val="1"/>
       </w:numPr>
-      <w:spacing w:line="278" w:lineRule="auto"/>
     </w:pPr>
     <w:rPr>
-      <w:rFonts w:asciiTheme="minorHAnsi" w:eastAsiaTheme="majorEastAsia" w:hAnsiTheme="minorHAnsi" w:cstheme="majorBidi"/>
+      <w:rFonts w:eastAsiaTheme="majorEastAsia" w:cstheme="majorBidi"/>
       <w:color w:val="595959" w:themeColor="text1" w:themeTint="A6"/>
       <w:spacing w:val="15"/>
       <w:sz w:val="28"/>
       <w:szCs w:val="28"/>
-      <w:lang w:eastAsia="ja-JP"/>
     </w:rPr>
   </w:style>
   <w:style w:type="character" w:customStyle="1" w:styleId="SubtitleChar">
@@ -1471,17 +3057,13 @@
     <w:qFormat/>
     <w:rsid w:val="00487FCD"/>
     <w:pPr>
-      <w:spacing w:before="160" w:line="278" w:lineRule="auto"/>
+      <w:spacing w:before="160"/>
       <w:jc w:val="center"/>
     </w:pPr>
     <w:rPr>
-      <w:rFonts w:asciiTheme="minorHAnsi" w:eastAsiaTheme="minorEastAsia" w:hAnsiTheme="minorHAnsi" w:cstheme="minorBidi"/>
       <w:i/>
       <w:iCs/>
       <w:color w:val="404040" w:themeColor="text1" w:themeTint="BF"/>
-      <w:sz w:val="24"/>
-      <w:szCs w:val="24"/>
-      <w:lang w:eastAsia="ja-JP"/>
     </w:rPr>
   </w:style>
   <w:style w:type="character" w:customStyle="1" w:styleId="QuoteChar">
@@ -1503,16 +3085,9 @@
     <w:qFormat/>
     <w:rsid w:val="00487FCD"/>
     <w:pPr>
-      <w:spacing w:line="278" w:lineRule="auto"/>
       <w:ind w:left="720"/>
       <w:contextualSpacing/>
     </w:pPr>
-    <w:rPr>
-      <w:rFonts w:asciiTheme="minorHAnsi" w:eastAsiaTheme="minorEastAsia" w:hAnsiTheme="minorHAnsi" w:cstheme="minorBidi"/>
-      <w:sz w:val="24"/>
-      <w:szCs w:val="24"/>
-      <w:lang w:eastAsia="ja-JP"/>
-    </w:rPr>
   </w:style>
   <w:style w:type="character" w:styleId="IntenseEmphasis">
     <w:name w:val="Intense Emphasis"/>
@@ -1539,18 +3114,14 @@
         <w:top w:val="single" w:sz="4" w:space="10" w:color="2F5496" w:themeColor="accent1" w:themeShade="BF"/>
         <w:bottom w:val="single" w:sz="4" w:space="10" w:color="2F5496" w:themeColor="accent1" w:themeShade="BF"/>
       </w:pBdr>
-      <w:spacing w:before="360" w:after="360" w:line="278" w:lineRule="auto"/>
+      <w:spacing w:before="360" w:after="360"/>
       <w:ind w:left="864" w:right="864"/>
       <w:jc w:val="center"/>
     </w:pPr>
     <w:rPr>
-      <w:rFonts w:asciiTheme="minorHAnsi" w:eastAsiaTheme="minorEastAsia" w:hAnsiTheme="minorHAnsi" w:cstheme="minorBidi"/>
       <w:i/>
       <w:iCs/>
       <w:color w:val="2F5496" w:themeColor="accent1" w:themeShade="BF"/>
-      <w:sz w:val="24"/>
-      <w:szCs w:val="24"/>
-      <w:lang w:eastAsia="ja-JP"/>
     </w:rPr>
   </w:style>
   <w:style w:type="character" w:customStyle="1" w:styleId="IntenseQuoteChar">
@@ -1578,6 +3149,35 @@
       <w:color w:val="2F5496" w:themeColor="accent1" w:themeShade="BF"/>
       <w:spacing w:val="5"/>
     </w:rPr>
+  </w:style>
+  <w:style w:type="paragraph" w:styleId="Revision">
+    <w:name w:val="Revision"/>
+    <w:hidden/>
+    <w:uiPriority w:val="99"/>
+    <w:semiHidden/>
+    <w:rsid w:val="00E63CBF"/>
+    <w:pPr>
+      <w:spacing w:after="0" w:line="240" w:lineRule="auto"/>
+    </w:pPr>
+    <w:rPr>
+      <w:rFonts w:ascii="Calibri" w:eastAsia="Calibri" w:hAnsi="Calibri" w:cs="Times New Roman"/>
+      <w:sz w:val="22"/>
+      <w:szCs w:val="22"/>
+      <w:lang w:eastAsia="en-US"/>
+    </w:rPr>
+  </w:style>
+  <w:style w:type="paragraph" w:styleId="ListBullet">
+    <w:name w:val="List Bullet"/>
+    <w:basedOn w:val="Normal"/>
+    <w:uiPriority w:val="99"/>
+    <w:unhideWhenUsed/>
+    <w:rsid w:val="00643E15"/>
+    <w:pPr>
+      <w:numPr>
+        <w:numId w:val="11"/>
+      </w:numPr>
+      <w:contextualSpacing/>
+    </w:pPr>
   </w:style>
 </w:styles>
 </file>
